--- a/project/documents/chapter4,5.docx
+++ b/project/documents/chapter4,5.docx
@@ -443,7 +443,6 @@
         <w:autoSpaceDN w:val="0"/>
         <w:adjustRightInd w:val="0"/>
         <w:spacing w:after="0" w:line="360" w:lineRule="auto"/>
-        <w:ind w:firstLine="426"/>
         <w:jc w:val="center"/>
         <w:rPr>
           <w:rFonts w:ascii="Times New Roman" w:hAnsi="Times New Roman" w:cs="Times New Roman"/>
@@ -460,15 +459,15 @@
           <w:b/>
           <w:bCs/>
           <w:noProof/>
-          <w:sz w:val="32"/>
-          <w:szCs w:val="32"/>
+          <w:sz w:val="24"/>
+          <w:szCs w:val="24"/>
           <w:lang w:val="en-IN" w:eastAsia="en-IN" w:bidi="hi-IN"/>
         </w:rPr>
         <w:drawing>
           <wp:inline distT="0" distB="0" distL="0" distR="0">
-            <wp:extent cx="3992880" cy="4190623"/>
-            <wp:effectExtent l="0" t="0" r="7620" b="635"/>
-            <wp:docPr id="2" name="Picture 2" descr="Untitled Diagram (1).jpg"/>
+            <wp:extent cx="5638800" cy="3526155"/>
+            <wp:effectExtent l="0" t="0" r="0" b="0"/>
+            <wp:docPr id="2" name="Picture 2"/>
             <wp:cNvGraphicFramePr>
               <a:graphicFrameLocks xmlns:a="http://schemas.openxmlformats.org/drawingml/2006/main" noChangeAspect="1"/>
             </wp:cNvGraphicFramePr>
@@ -476,10 +475,8 @@
               <a:graphicData uri="http://schemas.openxmlformats.org/drawingml/2006/picture">
                 <pic:pic xmlns:pic="http://schemas.openxmlformats.org/drawingml/2006/picture">
                   <pic:nvPicPr>
-                    <pic:cNvPr id="0" name="Picture 2" descr="Untitled Diagram (1).jpg"/>
-                    <pic:cNvPicPr>
-                      <a:picLocks noChangeAspect="1" noChangeArrowheads="1"/>
-                    </pic:cNvPicPr>
+                    <pic:cNvPr id="2" name="architecture.png"/>
+                    <pic:cNvPicPr/>
                   </pic:nvPicPr>
                   <pic:blipFill>
                     <a:blip r:embed="rId8">
@@ -489,23 +486,18 @@
                         </a:ext>
                       </a:extLst>
                     </a:blip>
-                    <a:srcRect/>
                     <a:stretch>
                       <a:fillRect/>
                     </a:stretch>
                   </pic:blipFill>
-                  <pic:spPr bwMode="auto">
+                  <pic:spPr>
                     <a:xfrm>
                       <a:off x="0" y="0"/>
-                      <a:ext cx="3998678" cy="4196708"/>
+                      <a:ext cx="5638800" cy="3526155"/>
                     </a:xfrm>
                     <a:prstGeom prst="rect">
                       <a:avLst/>
                     </a:prstGeom>
-                    <a:noFill/>
-                    <a:ln>
-                      <a:noFill/>
-                    </a:ln>
                   </pic:spPr>
                 </pic:pic>
               </a:graphicData>
@@ -513,6 +505,8 @@
           </wp:inline>
         </w:drawing>
       </w:r>
+      <w:bookmarkStart w:id="0" w:name="_GoBack"/>
+      <w:bookmarkEnd w:id="0"/>
     </w:p>
     <w:p>
       <w:pPr>
@@ -555,39 +549,98 @@
         <w:rPr>
           <w:color w:val="222222"/>
         </w:rPr>
-        <w:t xml:space="preserve">In the above diagram lane change assistant system must detect the frontal lanes and discover the vehicles around the test vehicle. A vision system is utilized including three cameras, two of them are under right and left wing mirrors, one is equipped on the </w:t>
+        <w:t>In the ab</w:t>
+      </w:r>
+      <w:r>
+        <w:rPr>
+          <w:color w:val="222222"/>
+        </w:rPr>
+        <w:t xml:space="preserve">ove diagram Lane Tracking Detection and Recognition System for Smart Vehicles (LTRSV) must detect the road </w:t>
+      </w:r>
+      <w:r>
+        <w:rPr>
+          <w:color w:val="222222"/>
+        </w:rPr>
+        <w:t>lanes and discover the vehicles around the test vehicle. A vision sy</w:t>
+      </w:r>
+      <w:r>
+        <w:rPr>
+          <w:color w:val="222222"/>
+        </w:rPr>
+        <w:t>stem is utilized including two cameras,</w:t>
+      </w:r>
+      <w:r>
+        <w:rPr>
+          <w:color w:val="222222"/>
+        </w:rPr>
+        <w:t xml:space="preserve"> o</w:t>
+      </w:r>
+      <w:r>
+        <w:rPr>
+          <w:color w:val="222222"/>
+        </w:rPr>
+        <w:t>ne is equipped on the front</w:t>
+      </w:r>
+      <w:r>
+        <w:rPr>
+          <w:color w:val="222222"/>
+        </w:rPr>
+        <w:t xml:space="preserve"> of the vehicle. It is</w:t>
+      </w:r>
+      <w:r>
+        <w:rPr>
+          <w:color w:val="222222"/>
+        </w:rPr>
+        <w:t xml:space="preserve"> used to detect the lanes, detect the vehicles and </w:t>
+      </w:r>
+      <w:r>
+        <w:rPr>
+          <w:color w:val="222222"/>
+        </w:rPr>
+        <w:t xml:space="preserve">Secondary camera is to </w:t>
+      </w:r>
+      <w:r>
+        <w:rPr>
+          <w:color w:val="222222"/>
+        </w:rPr>
+        <w:t xml:space="preserve">detect the driver facial expression. The technique is used in facial recognition is support </w:t>
       </w:r>
       <w:r>
         <w:rPr>
           <w:color w:val="222222"/>
         </w:rPr>
         <w:lastRenderedPageBreak/>
-        <w:t>windscreen of the vehicle. The images from the cameras are used to detect the lanes, detect the vehicles and</w:t>
-      </w:r>
-      <w:r>
-        <w:rPr>
-          <w:color w:val="222222"/>
-        </w:rPr>
-        <w:t xml:space="preserve"> dete</w:t>
-      </w:r>
-      <w:r>
-        <w:rPr>
-          <w:color w:val="222222"/>
-        </w:rPr>
-        <w:t>ct the driver facial expression. The technique is used in facial recognition is support vector m</w:t>
-      </w:r>
-      <w:r>
-        <w:rPr>
-          <w:color w:val="222222"/>
-        </w:rPr>
-        <w:t>achines</w:t>
-      </w:r>
-      <w:r>
-        <w:rPr>
-          <w:color w:val="222222"/>
-        </w:rPr>
-        <w:t xml:space="preserve">, canny edge and hough transform techniques are used in lane detection and haar like cascade classifier technique is used in vehicle detection. </w:t>
-      </w:r>
+        <w:t xml:space="preserve">vector machines, canny edge and </w:t>
+      </w:r>
+      <w:r>
+        <w:rPr>
+          <w:color w:val="222222"/>
+        </w:rPr>
+        <w:t>Hough</w:t>
+      </w:r>
+      <w:r>
+        <w:rPr>
+          <w:color w:val="222222"/>
+        </w:rPr>
+        <w:t xml:space="preserve"> transform techniques are used in lane detection and haar like cascade classifier technique is used in vehicle detection. </w:t>
+      </w:r>
+    </w:p>
+    <w:p>
+      <w:pPr>
+        <w:widowControl w:val="0"/>
+        <w:autoSpaceDE w:val="0"/>
+        <w:autoSpaceDN w:val="0"/>
+        <w:adjustRightInd w:val="0"/>
+        <w:spacing w:after="0" w:line="360" w:lineRule="auto"/>
+        <w:rPr>
+          <w:rFonts w:ascii="Times New Roman" w:hAnsi="Times New Roman" w:cs="Times New Roman"/>
+          <w:b/>
+          <w:bCs/>
+          <w:sz w:val="24"/>
+          <w:szCs w:val="24"/>
+          <w:lang w:val="en"/>
+        </w:rPr>
+      </w:pPr>
     </w:p>
     <w:p>
       <w:pPr>
@@ -729,47 +782,7 @@
           <w:szCs w:val="24"/>
           <w:shd w:val="clear" w:color="auto" w:fill="FFFFFF"/>
         </w:rPr>
-        <w:t xml:space="preserve"> or a system. The data flow diagram also provides information about the outputs and inputs of each entity and the process itself. A d</w:t>
-      </w:r>
-      <w:r>
-        <w:rPr>
-          <w:rFonts w:ascii="Times New Roman" w:hAnsi="Times New Roman" w:cs="Times New Roman"/>
-          <w:color w:val="222222"/>
-          <w:sz w:val="24"/>
-          <w:szCs w:val="24"/>
-          <w:shd w:val="clear" w:color="auto" w:fill="FFFFFF"/>
-        </w:rPr>
-        <w:t>ata-flow diagram has no control flow</w:t>
-      </w:r>
-      <w:r>
-        <w:rPr>
-          <w:rFonts w:ascii="Times New Roman" w:hAnsi="Times New Roman" w:cs="Times New Roman"/>
-          <w:color w:val="222222"/>
-          <w:sz w:val="24"/>
-          <w:szCs w:val="24"/>
-          <w:shd w:val="clear" w:color="auto" w:fill="FFFFFF"/>
-        </w:rPr>
-        <w:t>,</w:t>
-      </w:r>
-      <w:r>
-        <w:rPr>
-          <w:rFonts w:ascii="Times New Roman" w:hAnsi="Times New Roman" w:cs="Times New Roman"/>
-          <w:color w:val="222222"/>
-          <w:sz w:val="24"/>
-          <w:szCs w:val="24"/>
-          <w:shd w:val="clear" w:color="auto" w:fill="FFFFFF"/>
-        </w:rPr>
-        <w:t xml:space="preserve"> </w:t>
-      </w:r>
-      <w:r>
-        <w:rPr>
-          <w:rFonts w:ascii="Times New Roman" w:hAnsi="Times New Roman" w:cs="Times New Roman"/>
-          <w:color w:val="222222"/>
-          <w:sz w:val="24"/>
-          <w:szCs w:val="24"/>
-          <w:shd w:val="clear" w:color="auto" w:fill="FFFFFF"/>
-        </w:rPr>
-        <w:t>there are no decision rules and no loops. Specific operations based on the data can be represented by a </w:t>
+        <w:t xml:space="preserve"> or a system. The data flow diagram also provides information about the outputs and inputs of each entity and the process itself. A data-flow diagram has no control flow, there are no decision rules and no loops. Specific operations based on the data can be represented by a </w:t>
       </w:r>
       <w:r>
         <w:rPr>
@@ -922,26 +935,7 @@
         <w:rPr>
           <w:color w:val="222222"/>
         </w:rPr>
-        <w:t xml:space="preserve">mirrors, one is equipped on the windscreen of </w:t>
-      </w:r>
-      <w:r>
-        <w:rPr>
-          <w:color w:val="222222"/>
-        </w:rPr>
-        <w:lastRenderedPageBreak/>
-        <w:t>the vehicle. The images from the cameras are used to detect the lanes, detect the vehicles and</w:t>
-      </w:r>
-      <w:r>
-        <w:rPr>
-          <w:color w:val="222222"/>
-        </w:rPr>
-        <w:t xml:space="preserve"> dete</w:t>
-      </w:r>
-      <w:r>
-        <w:rPr>
-          <w:color w:val="222222"/>
-        </w:rPr>
-        <w:t xml:space="preserve">ct the driver facial expression. </w:t>
+        <w:t xml:space="preserve">mirrors, one is equipped on the windscreen of the vehicle. The images from the cameras are used to detect the lanes, detect the vehicles and detect the driver facial expression. </w:t>
       </w:r>
     </w:p>
     <w:p>
@@ -969,6 +963,7 @@
           <w:szCs w:val="24"/>
           <w:lang w:val="en"/>
         </w:rPr>
+        <w:lastRenderedPageBreak/>
         <w:t xml:space="preserve">4.2 </w:t>
       </w:r>
       <w:r>
@@ -1074,35 +1069,16 @@
           <w:szCs w:val="24"/>
           <w:shd w:val="clear" w:color="auto" w:fill="FFFFFF"/>
         </w:rPr>
-        <w:t> </w:t>
-      </w:r>
-      <w:r>
-        <w:rPr>
-          <w:rFonts w:ascii="Times New Roman" w:hAnsi="Times New Roman" w:cs="Times New Roman"/>
-          <w:color w:val="222222"/>
-          <w:sz w:val="24"/>
-          <w:szCs w:val="24"/>
-          <w:shd w:val="clear" w:color="auto" w:fill="FFFFFF"/>
-        </w:rPr>
-        <w:t>is a representation of a user's interaction with the system that shows the relationship between the user and the different </w:t>
-      </w:r>
-      <w:r>
-        <w:rPr>
-          <w:rFonts w:ascii="Times New Roman" w:hAnsi="Times New Roman" w:cs="Times New Roman"/>
-          <w:sz w:val="24"/>
-          <w:szCs w:val="24"/>
-          <w:shd w:val="clear" w:color="auto" w:fill="FFFFFF"/>
-        </w:rPr>
-        <w:t>use c</w:t>
-      </w:r>
-      <w:r>
-        <w:rPr>
-          <w:rFonts w:ascii="Times New Roman" w:hAnsi="Times New Roman" w:cs="Times New Roman"/>
-          <w:sz w:val="24"/>
-          <w:szCs w:val="24"/>
-          <w:shd w:val="clear" w:color="auto" w:fill="FFFFFF"/>
-        </w:rPr>
-        <w:t>ases</w:t>
+        <w:t> is a representation of a user's interaction with the system that shows the relationship between the user and the different </w:t>
+      </w:r>
+      <w:r>
+        <w:rPr>
+          <w:rFonts w:ascii="Times New Roman" w:hAnsi="Times New Roman" w:cs="Times New Roman"/>
+          <w:sz w:val="24"/>
+          <w:szCs w:val="24"/>
+          <w:shd w:val="clear" w:color="auto" w:fill="FFFFFF"/>
+        </w:rPr>
+        <w:t>use cases</w:t>
       </w:r>
       <w:r>
         <w:rPr>
@@ -1267,8 +1243,8 @@
         </w:rPr>
         <w:drawing>
           <wp:inline distT="0" distB="0" distL="0" distR="0">
-            <wp:extent cx="6096000" cy="3817620"/>
-            <wp:effectExtent l="0" t="0" r="0" b="0"/>
+            <wp:extent cx="5977467" cy="3817620"/>
+            <wp:effectExtent l="0" t="0" r="4445" b="0"/>
             <wp:docPr id="4" name="Picture 1" descr="useCase"/>
             <wp:cNvGraphicFramePr>
               <a:graphicFrameLocks xmlns:a="http://schemas.openxmlformats.org/drawingml/2006/main" noChangeAspect="1"/>
@@ -1298,7 +1274,7 @@
                   <pic:spPr bwMode="auto">
                     <a:xfrm>
                       <a:off x="0" y="0"/>
-                      <a:ext cx="6096000" cy="3817620"/>
+                      <a:ext cx="5980439" cy="3819518"/>
                     </a:xfrm>
                     <a:prstGeom prst="rect">
                       <a:avLst/>
@@ -1378,17 +1354,26 @@
           <w:sz w:val="24"/>
           <w:szCs w:val="24"/>
         </w:rPr>
+        <w:t>In this proposed system use case shows the relationship between the user that is user interface and different use cases between the actions a</w:t>
+      </w:r>
+      <w:r>
+        <w:rPr>
+          <w:rFonts w:ascii="Times New Roman" w:hAnsi="Times New Roman" w:cs="Times New Roman"/>
+          <w:color w:val="222222"/>
+          <w:sz w:val="24"/>
+          <w:szCs w:val="24"/>
+        </w:rPr>
+        <w:t xml:space="preserve"> vision system is utilized including three cameras, two of them are under right and left wing mirrors, one is equipped </w:t>
+      </w:r>
+      <w:r>
+        <w:rPr>
+          <w:rFonts w:ascii="Times New Roman" w:hAnsi="Times New Roman" w:cs="Times New Roman"/>
+          <w:color w:val="222222"/>
+          <w:sz w:val="24"/>
+          <w:szCs w:val="24"/>
+        </w:rPr>
         <w:lastRenderedPageBreak/>
-        <w:t>In this proposed system use case shows the relationship between the user that is user interface and different use cases between the actions a</w:t>
-      </w:r>
-      <w:r>
-        <w:rPr>
-          <w:rFonts w:ascii="Times New Roman" w:hAnsi="Times New Roman" w:cs="Times New Roman"/>
-          <w:color w:val="222222"/>
-          <w:sz w:val="24"/>
-          <w:szCs w:val="24"/>
-        </w:rPr>
-        <w:t xml:space="preserve"> vision system is utilized including three cameras, two of them are under right and left wing mirrors, one is equipped on the windscreen of the vehicle. The images from the cameras are used to detect the driver facial expression</w:t>
+        <w:t>on the windscreen of the vehicle. The images from the cameras are used to detect the driver facial expression</w:t>
       </w:r>
       <w:r>
         <w:rPr>
@@ -1406,52 +1391,43 @@
           <w:sz w:val="24"/>
           <w:szCs w:val="24"/>
         </w:rPr>
-        <w:t xml:space="preserve">, </w:t>
-      </w:r>
-      <w:r>
-        <w:rPr>
-          <w:rFonts w:ascii="Times New Roman" w:hAnsi="Times New Roman" w:cs="Times New Roman"/>
-          <w:color w:val="222222"/>
-          <w:sz w:val="24"/>
-          <w:szCs w:val="24"/>
-        </w:rPr>
-        <w:t>detect the lanes</w:t>
-      </w:r>
-      <w:r>
-        <w:rPr>
-          <w:rFonts w:ascii="Times New Roman" w:hAnsi="Times New Roman" w:cs="Times New Roman"/>
-          <w:color w:val="222222"/>
-          <w:sz w:val="24"/>
-          <w:szCs w:val="24"/>
-        </w:rPr>
-        <w:t xml:space="preserve"> using canny edge detector and hough transform</w:t>
-      </w:r>
-      <w:r>
-        <w:rPr>
-          <w:rFonts w:ascii="Times New Roman" w:hAnsi="Times New Roman" w:cs="Times New Roman"/>
-          <w:color w:val="222222"/>
-          <w:sz w:val="24"/>
-          <w:szCs w:val="24"/>
-        </w:rPr>
-        <w:t>, detect</w:t>
-      </w:r>
-      <w:r>
-        <w:rPr>
-          <w:rFonts w:ascii="Times New Roman" w:hAnsi="Times New Roman" w:cs="Times New Roman"/>
-          <w:color w:val="222222"/>
-          <w:sz w:val="24"/>
-          <w:szCs w:val="24"/>
-        </w:rPr>
-        <w:t xml:space="preserve"> </w:t>
-      </w:r>
-      <w:r>
-        <w:rPr>
-          <w:rFonts w:ascii="Times New Roman" w:hAnsi="Times New Roman" w:cs="Times New Roman"/>
-          <w:color w:val="222222"/>
-          <w:sz w:val="24"/>
-          <w:szCs w:val="24"/>
-        </w:rPr>
-        <w:t>the vehicles</w:t>
+        <w:t>, detect the lanes</w:t>
+      </w:r>
+      <w:r>
+        <w:rPr>
+          <w:rFonts w:ascii="Times New Roman" w:hAnsi="Times New Roman" w:cs="Times New Roman"/>
+          <w:color w:val="222222"/>
+          <w:sz w:val="24"/>
+          <w:szCs w:val="24"/>
+        </w:rPr>
+        <w:t xml:space="preserve"> using canny edge detector and </w:t>
+      </w:r>
+      <w:r>
+        <w:rPr>
+          <w:rFonts w:ascii="Times New Roman" w:hAnsi="Times New Roman" w:cs="Times New Roman"/>
+          <w:color w:val="222222"/>
+          <w:sz w:val="24"/>
+          <w:szCs w:val="24"/>
+        </w:rPr>
+        <w:t>Hough</w:t>
+      </w:r>
+      <w:r>
+        <w:rPr>
+          <w:rFonts w:ascii="Times New Roman" w:hAnsi="Times New Roman" w:cs="Times New Roman"/>
+          <w:color w:val="222222"/>
+          <w:sz w:val="24"/>
+          <w:szCs w:val="24"/>
+        </w:rPr>
+        <w:t xml:space="preserve"> transform</w:t>
+      </w:r>
+      <w:r>
+        <w:rPr>
+          <w:rFonts w:ascii="Times New Roman" w:hAnsi="Times New Roman" w:cs="Times New Roman"/>
+          <w:color w:val="222222"/>
+          <w:sz w:val="24"/>
+          <w:szCs w:val="24"/>
+        </w:rPr>
+        <w:t>, detect the vehicles</w:t>
       </w:r>
       <w:r>
         <w:rPr>
@@ -1471,6 +1447,38 @@
         </w:rPr>
         <w:t>.</w:t>
       </w:r>
+    </w:p>
+    <w:p>
+      <w:pPr>
+        <w:widowControl w:val="0"/>
+        <w:autoSpaceDE w:val="0"/>
+        <w:autoSpaceDN w:val="0"/>
+        <w:adjustRightInd w:val="0"/>
+        <w:rPr>
+          <w:rFonts w:ascii="Times New Roman" w:hAnsi="Times New Roman" w:cs="Times New Roman"/>
+          <w:b/>
+          <w:bCs/>
+          <w:sz w:val="24"/>
+          <w:szCs w:val="24"/>
+          <w:lang w:val="en"/>
+        </w:rPr>
+      </w:pPr>
+    </w:p>
+    <w:p>
+      <w:pPr>
+        <w:widowControl w:val="0"/>
+        <w:autoSpaceDE w:val="0"/>
+        <w:autoSpaceDN w:val="0"/>
+        <w:adjustRightInd w:val="0"/>
+        <w:rPr>
+          <w:rFonts w:ascii="Times New Roman" w:hAnsi="Times New Roman" w:cs="Times New Roman"/>
+          <w:b/>
+          <w:bCs/>
+          <w:sz w:val="24"/>
+          <w:szCs w:val="24"/>
+          <w:lang w:val="en"/>
+        </w:rPr>
+      </w:pPr>
     </w:p>
     <w:p>
       <w:pPr>
@@ -1550,7 +1558,7 @@
       </w:pPr>
       <w:r>
         <w:rPr>
-          <w:rFonts w:ascii="Arial" w:hAnsi="Arial" w:cs="Arial"/>
+          <w:rFonts w:ascii="Times New Roman" w:hAnsi="Times New Roman" w:cs="Times New Roman"/>
           <w:color w:val="222222"/>
           <w:sz w:val="21"/>
           <w:szCs w:val="21"/>
@@ -1560,7 +1568,7 @@
       </w:r>
       <w:r>
         <w:rPr>
-          <w:rFonts w:ascii="Arial" w:hAnsi="Arial" w:cs="Arial"/>
+          <w:rFonts w:ascii="Times New Roman" w:hAnsi="Times New Roman" w:cs="Times New Roman"/>
           <w:color w:val="222222"/>
           <w:sz w:val="21"/>
           <w:szCs w:val="21"/>
@@ -1630,7 +1638,7 @@
       </w:r>
       <w:r>
         <w:rPr>
-          <w:rFonts w:ascii="Arial" w:hAnsi="Arial" w:cs="Arial"/>
+          <w:rFonts w:ascii="Times New Roman" w:hAnsi="Times New Roman" w:cs="Times New Roman"/>
           <w:color w:val="222222"/>
           <w:sz w:val="21"/>
           <w:szCs w:val="21"/>
@@ -1685,17 +1693,7 @@
           <w:szCs w:val="24"/>
           <w:shd w:val="clear" w:color="auto" w:fill="FFFFFF"/>
         </w:rPr>
-        <w:t xml:space="preserve"> </w:t>
-      </w:r>
-      <w:r>
-        <w:rPr>
-          <w:rFonts w:ascii="Times New Roman" w:hAnsi="Times New Roman" w:cs="Times New Roman"/>
-          <w:color w:val="222222"/>
-          <w:sz w:val="24"/>
-          <w:szCs w:val="24"/>
-          <w:shd w:val="clear" w:color="auto" w:fill="FFFFFF"/>
-        </w:rPr>
-        <w:t>. It is used for general </w:t>
+        <w:t xml:space="preserve"> . It is used for general </w:t>
       </w:r>
       <w:r>
         <w:rPr>
@@ -1714,17 +1712,7 @@
           <w:szCs w:val="24"/>
           <w:shd w:val="clear" w:color="auto" w:fill="FFFFFF"/>
         </w:rPr>
-        <w:t xml:space="preserve"> </w:t>
-      </w:r>
-      <w:r>
-        <w:rPr>
-          <w:rFonts w:ascii="Times New Roman" w:hAnsi="Times New Roman" w:cs="Times New Roman"/>
-          <w:color w:val="222222"/>
-          <w:sz w:val="24"/>
-          <w:szCs w:val="24"/>
-          <w:shd w:val="clear" w:color="auto" w:fill="FFFFFF"/>
-        </w:rPr>
-        <w:t>of the structure of the application, and for detailed modeling translating the models into </w:t>
+        <w:t xml:space="preserve"> of the structure of the application, and for detailed modeling translating the models into </w:t>
       </w:r>
       <w:r>
         <w:rPr>
@@ -2061,9 +2049,9 @@
         </w:rPr>
         <w:drawing>
           <wp:inline distT="0" distB="0" distL="0" distR="0">
-            <wp:extent cx="5844540" cy="3870960"/>
-            <wp:effectExtent l="0" t="0" r="3810" b="0"/>
-            <wp:docPr id="5" name="Picture 5"/>
+            <wp:extent cx="5486400" cy="4145280"/>
+            <wp:effectExtent l="0" t="0" r="0" b="7620"/>
+            <wp:docPr id="24" name="Picture 24"/>
             <wp:cNvGraphicFramePr>
               <a:graphicFrameLocks xmlns:a="http://schemas.openxmlformats.org/drawingml/2006/main" noChangeAspect="1"/>
             </wp:cNvGraphicFramePr>
@@ -2071,10 +2059,8 @@
               <a:graphicData uri="http://schemas.openxmlformats.org/drawingml/2006/picture">
                 <pic:pic xmlns:pic="http://schemas.openxmlformats.org/drawingml/2006/picture">
                   <pic:nvPicPr>
-                    <pic:cNvPr id="0" name="Picture 5"/>
-                    <pic:cNvPicPr>
-                      <a:picLocks noChangeAspect="1" noChangeArrowheads="1"/>
-                    </pic:cNvPicPr>
+                    <pic:cNvPr id="24" name="class.PNG"/>
+                    <pic:cNvPicPr/>
                   </pic:nvPicPr>
                   <pic:blipFill>
                     <a:blip r:embed="rId11">
@@ -2084,23 +2070,18 @@
                         </a:ext>
                       </a:extLst>
                     </a:blip>
-                    <a:srcRect/>
                     <a:stretch>
                       <a:fillRect/>
                     </a:stretch>
                   </pic:blipFill>
-                  <pic:spPr bwMode="auto">
+                  <pic:spPr>
                     <a:xfrm>
                       <a:off x="0" y="0"/>
-                      <a:ext cx="5844540" cy="3870960"/>
+                      <a:ext cx="5486400" cy="4145280"/>
                     </a:xfrm>
                     <a:prstGeom prst="rect">
                       <a:avLst/>
                     </a:prstGeom>
-                    <a:noFill/>
-                    <a:ln>
-                      <a:noFill/>
-                    </a:ln>
                   </pic:spPr>
                 </pic:pic>
               </a:graphicData>
@@ -2480,7 +2461,16 @@
           <w:sz w:val="24"/>
           <w:szCs w:val="24"/>
         </w:rPr>
-        <w:t xml:space="preserve"> a single use case. There may be multiple sequence diagrams per use case, one per use case scenario. The state diagrams commonly contain: </w:t>
+        <w:t xml:space="preserve"> a single use case. There </w:t>
+      </w:r>
+      <w:r>
+        <w:rPr>
+          <w:rFonts w:ascii="Times New Roman" w:hAnsi="Times New Roman" w:cs="Times New Roman"/>
+          <w:sz w:val="24"/>
+          <w:szCs w:val="24"/>
+        </w:rPr>
+        <w:lastRenderedPageBreak/>
+        <w:t xml:space="preserve">may be multiple sequence diagrams per use case, one per use case scenario. The state diagrams commonly contain: </w:t>
       </w:r>
     </w:p>
     <w:p>
@@ -2507,7 +2497,6 @@
           <w:sz w:val="24"/>
           <w:szCs w:val="24"/>
         </w:rPr>
-        <w:lastRenderedPageBreak/>
         <w:t>Objects</w:t>
       </w:r>
     </w:p>
@@ -2641,13 +2630,13 @@
         <w:ind w:hanging="567"/>
         <w:jc w:val="center"/>
         <w:rPr>
-          <w:rFonts w:ascii="Calibri" w:hAnsi="Calibri" w:cs="Calibri"/>
-          <w:lang w:val="en"/>
-        </w:rPr>
-      </w:pPr>
-      <w:r>
-        <w:rPr>
-          <w:rFonts w:ascii="Calibri" w:hAnsi="Calibri" w:cs="Calibri"/>
+          <w:rFonts w:ascii="Times New Roman" w:hAnsi="Times New Roman" w:cs="Times New Roman"/>
+          <w:lang w:val="en"/>
+        </w:rPr>
+      </w:pPr>
+      <w:r>
+        <w:rPr>
+          <w:rFonts w:ascii="Times New Roman" w:hAnsi="Times New Roman" w:cs="Times New Roman"/>
           <w:noProof/>
           <w:lang w:val="en-IN" w:eastAsia="en-IN" w:bidi="hi-IN"/>
         </w:rPr>
@@ -2750,16 +2739,7 @@
           <w:szCs w:val="24"/>
           <w:lang w:val="en"/>
         </w:rPr>
-        <w:t xml:space="preserve">In this proposed system </w:t>
-      </w:r>
-      <w:r>
-        <w:rPr>
-          <w:rFonts w:ascii="Times New Roman" w:hAnsi="Times New Roman" w:cs="Times New Roman"/>
-          <w:sz w:val="24"/>
-          <w:szCs w:val="24"/>
-          <w:lang w:val="en"/>
-        </w:rPr>
-        <w:t xml:space="preserve">driver, vehicle, camera, road and database are referred as objects and </w:t>
+        <w:t xml:space="preserve">In this proposed system driver, vehicle, camera, road and database are referred as objects and </w:t>
       </w:r>
       <w:r>
         <w:rPr>
@@ -2785,8 +2765,6 @@
           <w:lang w:val="en"/>
         </w:rPr>
       </w:pPr>
-      <w:bookmarkStart w:id="0" w:name="_GoBack"/>
-      <w:bookmarkEnd w:id="0"/>
       <w:r>
         <w:rPr>
           <w:rFonts w:ascii="Times New Roman" w:hAnsi="Times New Roman" w:cs="Times New Roman"/>
@@ -2861,7 +2839,7 @@
       </w:r>
       <w:r>
         <w:rPr>
-          <w:rFonts w:ascii="Arial" w:hAnsi="Arial" w:cs="Arial"/>
+          <w:rFonts w:ascii="Times New Roman" w:hAnsi="Times New Roman" w:cs="Times New Roman"/>
           <w:color w:val="222222"/>
           <w:sz w:val="27"/>
           <w:szCs w:val="27"/>
@@ -2877,7 +2855,18 @@
           <w:szCs w:val="24"/>
           <w:shd w:val="clear" w:color="auto" w:fill="FFFFFF"/>
         </w:rPr>
-        <w:t>A collaboration diagram is required to identify how various objects make up the entire system. Collaboration or communication diagrams are used to explore the architecture of objects inside the system. The message flow between the objects can be represented using a collaboration diagram.</w:t>
+        <w:t xml:space="preserve">A collaboration diagram is required to identify how various objects make up the entire system. Collaboration or communication diagrams are used to explore the architecture of objects inside the system. </w:t>
+      </w:r>
+      <w:r>
+        <w:rPr>
+          <w:rFonts w:ascii="Times New Roman" w:hAnsi="Times New Roman" w:cs="Times New Roman"/>
+          <w:color w:val="222222"/>
+          <w:sz w:val="24"/>
+          <w:szCs w:val="24"/>
+          <w:shd w:val="clear" w:color="auto" w:fill="FFFFFF"/>
+        </w:rPr>
+        <w:lastRenderedPageBreak/>
+        <w:t>The message flow between the objects can be represented using a collaboration diagram.</w:t>
       </w:r>
     </w:p>
     <w:p>
@@ -2905,7 +2894,6 @@
           <w:szCs w:val="24"/>
           <w:shd w:val="clear" w:color="auto" w:fill="FFFFFF"/>
         </w:rPr>
-        <w:lastRenderedPageBreak/>
         <w:t xml:space="preserve">Collaboration diagrams are used to show how objects interact to perform the behavior </w:t>
       </w:r>
       <w:r>
@@ -3300,6 +3288,7 @@
         <w:ind w:left="48" w:right="48"/>
         <w:jc w:val="center"/>
         <w:rPr>
+          <w:rFonts w:ascii="Times New Roman" w:hAnsi="Times New Roman" w:cs="Times New Roman"/>
           <w:b/>
           <w:bCs/>
           <w:color w:val="222222"/>
@@ -3309,6 +3298,7 @@
       </w:pPr>
       <w:r>
         <w:rPr>
+          <w:rFonts w:ascii="Times New Roman" w:hAnsi="Times New Roman" w:cs="Times New Roman"/>
           <w:b/>
           <w:bCs/>
           <w:noProof/>
@@ -3418,13 +3408,7 @@
         <w:rPr>
           <w:color w:val="222222"/>
         </w:rPr>
-        <w:t>dete</w:t>
-      </w:r>
-      <w:r>
-        <w:rPr>
-          <w:color w:val="222222"/>
-        </w:rPr>
-        <w:t xml:space="preserve">ct the driver facial expressions using support vector machines, detect the vehicles using haar like cascade classifier and detect the lanes using canny edge detector and </w:t>
+        <w:t xml:space="preserve">detect the driver facial expressions using support vector machines, detect the vehicles using haar like cascade classifier and detect the lanes using canny edge detector and </w:t>
       </w:r>
       <w:r>
         <w:rPr>
@@ -3530,61 +3514,7 @@
           <w:sz w:val="24"/>
           <w:szCs w:val="24"/>
         </w:rPr>
-        <w:t xml:space="preserve">Activity diagram is </w:t>
-      </w:r>
-      <w:r>
-        <w:rPr>
-          <w:rFonts w:ascii="Times New Roman" w:hAnsi="Times New Roman" w:cs="Times New Roman"/>
-          <w:color w:val="000000"/>
-          <w:sz w:val="24"/>
-          <w:szCs w:val="24"/>
-        </w:rPr>
-        <w:t>used</w:t>
-      </w:r>
-      <w:r>
-        <w:rPr>
-          <w:rFonts w:ascii="Times New Roman" w:hAnsi="Times New Roman" w:cs="Times New Roman"/>
-          <w:color w:val="000000"/>
-          <w:sz w:val="24"/>
-          <w:szCs w:val="24"/>
-        </w:rPr>
-        <w:t xml:space="preserve"> to describe the dynamic aspects of the system.</w:t>
-      </w:r>
-      <w:r>
-        <w:rPr>
-          <w:rFonts w:ascii="Times New Roman" w:hAnsi="Times New Roman" w:cs="Times New Roman"/>
-          <w:color w:val="000000"/>
-          <w:sz w:val="24"/>
-          <w:szCs w:val="24"/>
-        </w:rPr>
-        <w:t xml:space="preserve"> </w:t>
-      </w:r>
-      <w:r>
-        <w:rPr>
-          <w:rFonts w:ascii="Times New Roman" w:hAnsi="Times New Roman" w:cs="Times New Roman"/>
-          <w:color w:val="000000"/>
-          <w:sz w:val="24"/>
-          <w:szCs w:val="24"/>
-        </w:rPr>
-        <w:t>Activity diagram is basically a flowchart to represent the flow from one activity to another activity. The activity can be described as an operation of the system.</w:t>
-      </w:r>
-      <w:r>
-        <w:rPr>
-          <w:rFonts w:ascii="Times New Roman" w:hAnsi="Times New Roman" w:cs="Times New Roman"/>
-          <w:color w:val="000000"/>
-          <w:sz w:val="24"/>
-          <w:szCs w:val="24"/>
-        </w:rPr>
-        <w:t xml:space="preserve"> </w:t>
-      </w:r>
-      <w:r>
-        <w:rPr>
-          <w:rFonts w:ascii="Times New Roman" w:hAnsi="Times New Roman" w:cs="Times New Roman"/>
-          <w:color w:val="000000"/>
-          <w:sz w:val="24"/>
-          <w:szCs w:val="24"/>
-        </w:rPr>
-        <w:t xml:space="preserve">The control flow is drawn from one operation to another. This flow can be sequential, branched, or concurrent. </w:t>
+        <w:t xml:space="preserve">Activity diagram is used to describe the dynamic aspects of the system. Activity diagram is basically a flowchart to represent the flow from one activity to another activity. The activity can be described as an operation of the system. The control flow is drawn from one operation to another. This flow can be sequential, branched, or concurrent. </w:t>
       </w:r>
       <w:r>
         <w:rPr>
@@ -3919,19 +3849,7 @@
           <w:color w:val="222222"/>
         </w:rPr>
         <w:lastRenderedPageBreak/>
-        <w:t xml:space="preserve">vehicle. The images from the cameras are used to </w:t>
-      </w:r>
-      <w:r>
-        <w:rPr>
-          <w:color w:val="222222"/>
-        </w:rPr>
-        <w:t>dete</w:t>
-      </w:r>
-      <w:r>
-        <w:rPr>
-          <w:color w:val="222222"/>
-        </w:rPr>
-        <w:t xml:space="preserve">ct the driver facial expressions using support vector machines, detect the vehicles using haar like cascade classifier and detect the lanes using canny edge detector and </w:t>
+        <w:t xml:space="preserve">vehicle. The images from the cameras are used to detect the driver facial expressions using support vector machines, detect the vehicles using haar like cascade classifier and detect the lanes using canny edge detector and </w:t>
       </w:r>
       <w:r>
         <w:rPr>
@@ -3961,14 +3879,7 @@
           <w:b/>
           <w:color w:val="222222"/>
         </w:rPr>
-        <w:t>4.5</w:t>
-      </w:r>
-      <w:r>
-        <w:rPr>
-          <w:b/>
-          <w:color w:val="222222"/>
-        </w:rPr>
-        <w:t xml:space="preserve"> </w:t>
+        <w:t xml:space="preserve">4.5 </w:t>
       </w:r>
       <w:r>
         <w:rPr>
@@ -4105,77 +4016,28 @@
           <w:color w:val="000000"/>
           <w:shd w:val="clear" w:color="auto" w:fill="FFFFFF"/>
         </w:rPr>
-        <w:t>, libraries, files, documents, etc. which reside in a node.</w:t>
-      </w:r>
-      <w:r>
-        <w:rPr>
-          <w:color w:val="000000"/>
-          <w:shd w:val="clear" w:color="auto" w:fill="FFFFFF"/>
-        </w:rPr>
-        <w:t xml:space="preserve"> </w:t>
+        <w:t xml:space="preserve">, libraries, files, documents, etc. which reside in a node. </w:t>
       </w:r>
       <w:r>
         <w:rPr>
           <w:rFonts w:eastAsia="Times New Roman"/>
           <w:color w:val="000000"/>
         </w:rPr>
-        <w:t>The purpose of the componen</w:t>
+        <w:t xml:space="preserve">The purpose of the component diagram can be summarized as visualize the components of a system, construct </w:t>
       </w:r>
       <w:r>
         <w:rPr>
           <w:rFonts w:eastAsia="Times New Roman"/>
           <w:color w:val="000000"/>
         </w:rPr>
-        <w:t>t diagram can be summarized as v</w:t>
+        <w:t>executable</w:t>
       </w:r>
       <w:r>
         <w:rPr>
           <w:rFonts w:eastAsia="Times New Roman"/>
           <w:color w:val="000000"/>
         </w:rPr>
-        <w:t>isua</w:t>
-      </w:r>
-      <w:r>
-        <w:rPr>
-          <w:rFonts w:eastAsia="Times New Roman"/>
-          <w:color w:val="000000"/>
-        </w:rPr>
-        <w:t>lize the components of a system, c</w:t>
-      </w:r>
-      <w:r>
-        <w:rPr>
-          <w:rFonts w:eastAsia="Times New Roman"/>
-          <w:color w:val="000000"/>
-        </w:rPr>
-        <w:t xml:space="preserve">onstruct </w:t>
-      </w:r>
-      <w:r>
-        <w:rPr>
-          <w:rFonts w:eastAsia="Times New Roman"/>
-          <w:color w:val="000000"/>
-        </w:rPr>
-        <w:t>executable</w:t>
-      </w:r>
-      <w:r>
-        <w:rPr>
-          <w:rFonts w:eastAsia="Times New Roman"/>
-          <w:color w:val="000000"/>
-        </w:rPr>
-        <w:t xml:space="preserve"> by using </w:t>
-      </w:r>
-      <w:r>
-        <w:rPr>
-          <w:rFonts w:eastAsia="Times New Roman"/>
-          <w:color w:val="000000"/>
-        </w:rPr>
-        <w:t>forward and reverse engineering, d</w:t>
-      </w:r>
-      <w:r>
-        <w:rPr>
-          <w:rFonts w:eastAsia="Times New Roman"/>
-          <w:color w:val="000000"/>
-        </w:rPr>
-        <w:t>escribe the organization and relationships of the components</w:t>
+        <w:t xml:space="preserve"> by using forward and reverse engineering, describe the organization and relationships of the components</w:t>
       </w:r>
       <w:r>
         <w:rPr>
@@ -4211,9 +4073,9 @@
         </w:rPr>
         <w:drawing>
           <wp:inline distT="0" distB="0" distL="0" distR="0">
-            <wp:extent cx="5608320" cy="2819400"/>
+            <wp:extent cx="5486400" cy="3528695"/>
             <wp:effectExtent l="0" t="0" r="0" b="0"/>
-            <wp:docPr id="10" name="Picture 10"/>
+            <wp:docPr id="15" name="Picture 15"/>
             <wp:cNvGraphicFramePr>
               <a:graphicFrameLocks xmlns:a="http://schemas.openxmlformats.org/drawingml/2006/main" noChangeAspect="1"/>
             </wp:cNvGraphicFramePr>
@@ -4221,10 +4083,8 @@
               <a:graphicData uri="http://schemas.openxmlformats.org/drawingml/2006/picture">
                 <pic:pic xmlns:pic="http://schemas.openxmlformats.org/drawingml/2006/picture">
                   <pic:nvPicPr>
-                    <pic:cNvPr id="0" name="Picture 10"/>
-                    <pic:cNvPicPr>
-                      <a:picLocks noChangeAspect="1" noChangeArrowheads="1"/>
-                    </pic:cNvPicPr>
+                    <pic:cNvPr id="15" name="component1.PNG"/>
+                    <pic:cNvPicPr/>
                   </pic:nvPicPr>
                   <pic:blipFill>
                     <a:blip r:embed="rId16">
@@ -4234,23 +4094,18 @@
                         </a:ext>
                       </a:extLst>
                     </a:blip>
-                    <a:srcRect/>
                     <a:stretch>
                       <a:fillRect/>
                     </a:stretch>
                   </pic:blipFill>
-                  <pic:spPr bwMode="auto">
+                  <pic:spPr>
                     <a:xfrm>
                       <a:off x="0" y="0"/>
-                      <a:ext cx="5608320" cy="2819400"/>
+                      <a:ext cx="5486400" cy="3528695"/>
                     </a:xfrm>
                     <a:prstGeom prst="rect">
                       <a:avLst/>
                     </a:prstGeom>
-                    <a:noFill/>
-                    <a:ln>
-                      <a:noFill/>
-                    </a:ln>
                   </pic:spPr>
                 </pic:pic>
               </a:graphicData>
@@ -4304,7 +4159,8 @@
           <w:bdr w:val="none" w:sz="0" w:space="0" w:color="auto" w:frame="1"/>
           <w:shd w:val="clear" w:color="auto" w:fill="FFFFFF"/>
         </w:rPr>
-        <w:t xml:space="preserve">In </w:t>
+        <w:lastRenderedPageBreak/>
+        <w:t>In this component diagram various components were specified as camera detector, system handler, alert system and database.</w:t>
       </w:r>
       <w:r>
         <w:rPr>
@@ -4313,7 +4169,7 @@
           <w:bdr w:val="none" w:sz="0" w:space="0" w:color="auto" w:frame="1"/>
           <w:shd w:val="clear" w:color="auto" w:fill="FFFFFF"/>
         </w:rPr>
-        <w:t>this component diagram various components were specified as camera detector, system handler, alert system and database.</w:t>
+        <w:t xml:space="preserve"> Came</w:t>
       </w:r>
       <w:r>
         <w:rPr>
@@ -4322,68 +4178,40 @@
           <w:bdr w:val="none" w:sz="0" w:space="0" w:color="auto" w:frame="1"/>
           <w:shd w:val="clear" w:color="auto" w:fill="FFFFFF"/>
         </w:rPr>
-        <w:t xml:space="preserve"> Camera is used to capture the images of driver, road and vehicles.</w:t>
-      </w:r>
-      <w:r>
-        <w:rPr>
-          <w:color w:val="222222"/>
-        </w:rPr>
-        <w:t xml:space="preserve"> </w:t>
-      </w:r>
-      <w:r>
-        <w:rPr>
-          <w:color w:val="222222"/>
-        </w:rPr>
-        <w:t xml:space="preserve">The images from the cameras are used to </w:t>
-      </w:r>
-      <w:r>
-        <w:rPr>
-          <w:color w:val="222222"/>
-        </w:rPr>
-        <w:t>dete</w:t>
-      </w:r>
-      <w:r>
-        <w:rPr>
-          <w:color w:val="222222"/>
-        </w:rPr>
-        <w:t xml:space="preserve">ct the lanes, detect the </w:t>
-      </w:r>
-      <w:r>
-        <w:rPr>
-          <w:color w:val="222222"/>
-        </w:rPr>
-        <w:lastRenderedPageBreak/>
-        <w:t>vehicles and driver facial expressions</w:t>
-      </w:r>
-      <w:r>
-        <w:rPr>
-          <w:color w:val="222222"/>
-        </w:rPr>
-        <w:t xml:space="preserve"> because if the driver may be feel sleepy at that time our facial expression will detect and alert the driver with voice assistant otherwise there i</w:t>
-      </w:r>
-      <w:r>
-        <w:rPr>
-          <w:color w:val="222222"/>
-        </w:rPr>
-        <w:t>s a chance to occur accidents, a</w:t>
-      </w:r>
-      <w:r>
-        <w:rPr>
-          <w:color w:val="222222"/>
-        </w:rPr>
-        <w:t>nd these always keep analyze the facial expressions of the driver until he reaches the destination</w:t>
-      </w:r>
-      <w:r>
-        <w:rPr>
-          <w:color w:val="222222"/>
-        </w:rPr>
-        <w:t>.</w:t>
-      </w:r>
-      <w:r>
-        <w:rPr>
-          <w:color w:val="222222"/>
-        </w:rPr>
-        <w:t xml:space="preserve"> </w:t>
+        <w:t>ra is used to monitor face of the</w:t>
+      </w:r>
+      <w:r>
+        <w:rPr>
+          <w:bCs/>
+          <w:color w:val="222222"/>
+          <w:bdr w:val="none" w:sz="0" w:space="0" w:color="auto" w:frame="1"/>
+          <w:shd w:val="clear" w:color="auto" w:fill="FFFFFF"/>
+        </w:rPr>
+        <w:t xml:space="preserve"> driver, </w:t>
+      </w:r>
+      <w:r>
+        <w:rPr>
+          <w:bCs/>
+          <w:color w:val="222222"/>
+          <w:bdr w:val="none" w:sz="0" w:space="0" w:color="auto" w:frame="1"/>
+          <w:shd w:val="clear" w:color="auto" w:fill="FFFFFF"/>
+        </w:rPr>
+        <w:t xml:space="preserve">another camera is used to detect </w:t>
+      </w:r>
+      <w:r>
+        <w:rPr>
+          <w:bCs/>
+          <w:color w:val="222222"/>
+          <w:bdr w:val="none" w:sz="0" w:space="0" w:color="auto" w:frame="1"/>
+          <w:shd w:val="clear" w:color="auto" w:fill="FFFFFF"/>
+        </w:rPr>
+        <w:t>road and vehicles.</w:t>
+      </w:r>
+      <w:r>
+        <w:rPr>
+          <w:color w:val="222222"/>
+        </w:rPr>
+        <w:t xml:space="preserve"> The images from the cameras are used to detect the lanes, detect the vehicles and driver facial expressions because if the driver may be feel sleepy at that time our facial expression will detect and alert the driver with voice assistant otherwise there is a chance to occur accidents, and these always keep analyze the facial expressions of the driver until he reaches the destination. </w:t>
       </w:r>
       <w:r>
         <w:rPr>
@@ -4476,27 +4304,7 @@
           <w:szCs w:val="24"/>
           <w:shd w:val="clear" w:color="auto" w:fill="FFFFFF"/>
         </w:rPr>
-        <w:t>Deployment diagrams are used to describe the stat</w:t>
-      </w:r>
-      <w:r>
-        <w:rPr>
-          <w:rFonts w:ascii="Times New Roman" w:hAnsi="Times New Roman" w:cs="Times New Roman"/>
-          <w:color w:val="000000"/>
-          <w:sz w:val="24"/>
-          <w:szCs w:val="24"/>
-          <w:shd w:val="clear" w:color="auto" w:fill="FFFFFF"/>
-        </w:rPr>
-        <w:t xml:space="preserve">ic deployment view of a system. </w:t>
-      </w:r>
-      <w:r>
-        <w:rPr>
-          <w:rFonts w:ascii="Times New Roman" w:hAnsi="Times New Roman" w:cs="Times New Roman"/>
-          <w:color w:val="000000"/>
-          <w:sz w:val="24"/>
-          <w:szCs w:val="24"/>
-          <w:shd w:val="clear" w:color="auto" w:fill="FFFFFF"/>
-        </w:rPr>
-        <w:t>Deployment diagrams consist of nodes and their relationships. Deployment diagrams are used for describing the hardware components, where software components are deployed.</w:t>
+        <w:t>Deployment diagrams are used to describe the static deployment view of a system. Deployment diagrams consist of nodes and their relationships. Deployment diagrams are used for describing the hardware components, where software components are deployed.</w:t>
       </w:r>
     </w:p>
     <w:p>
@@ -4625,47 +4433,20 @@
           <w:bdr w:val="none" w:sz="0" w:space="0" w:color="auto" w:frame="1"/>
           <w:shd w:val="clear" w:color="auto" w:fill="FFFFFF"/>
         </w:rPr>
-        <w:t xml:space="preserve">In </w:t>
-      </w:r>
-      <w:r>
-        <w:rPr>
-          <w:bCs/>
-          <w:color w:val="222222"/>
-          <w:bdr w:val="none" w:sz="0" w:space="0" w:color="auto" w:frame="1"/>
-          <w:shd w:val="clear" w:color="auto" w:fill="FFFFFF"/>
-        </w:rPr>
-        <w:t xml:space="preserve">this deployment diagram </w:t>
-      </w:r>
-      <w:r>
-        <w:rPr>
-          <w:color w:val="222222"/>
-        </w:rPr>
-        <w:t xml:space="preserve">a vision system is utilized including three cameras, two of them are under right and left wing mirrors, one is equipped on the windscreen of the </w:t>
-      </w:r>
-      <w:r>
-        <w:rPr>
-          <w:color w:val="222222"/>
-        </w:rPr>
         <w:lastRenderedPageBreak/>
-        <w:t>vehicle. T</w:t>
-      </w:r>
-      <w:r>
-        <w:rPr>
-          <w:color w:val="222222"/>
-        </w:rPr>
-        <w:t xml:space="preserve">he images from the cameras are used to </w:t>
-      </w:r>
-      <w:r>
-        <w:rPr>
-          <w:color w:val="222222"/>
-        </w:rPr>
-        <w:t>dete</w:t>
-      </w:r>
-      <w:r>
-        <w:rPr>
-          <w:color w:val="222222"/>
-        </w:rPr>
-        <w:t xml:space="preserve">ct the lanes, detect the vehicles and </w:t>
+        <w:t xml:space="preserve">In this deployment diagram </w:t>
+      </w:r>
+      <w:r>
+        <w:rPr>
+          <w:color w:val="222222"/>
+        </w:rPr>
+        <w:t xml:space="preserve">Lane Tracking Detection and Recognition System for Smart Vehicles (LTRSV) must detect the road lanes and discover the vehicles around the test vehicle. A vision system is utilized including two cameras, one is equipped on the front of the vehicle. It is used to detect the lanes, detect the vehicles and Secondary camera is to detect the driver facial expression. </w:t>
+      </w:r>
+      <w:r>
+        <w:rPr>
+          <w:color w:val="222222"/>
+        </w:rPr>
+        <w:t xml:space="preserve">the lanes, detect the vehicles and </w:t>
       </w:r>
       <w:r>
         <w:rPr>
@@ -4765,15 +4546,7 @@
           <w:sz w:val="24"/>
           <w:szCs w:val="24"/>
         </w:rPr>
-        <w:t xml:space="preserve"> for a </w:t>
-      </w:r>
-      <w:r>
-        <w:rPr>
-          <w:rFonts w:ascii="Times New Roman" w:hAnsi="Times New Roman" w:cs="Times New Roman"/>
-          <w:sz w:val="24"/>
-          <w:szCs w:val="24"/>
-        </w:rPr>
-        <w:t>lane detection, tracking and recognition system for smart vehicles</w:t>
+        <w:t xml:space="preserve"> for a lane detection, tracking and recognition system for smart vehicles</w:t>
       </w:r>
       <w:r>
         <w:rPr>
@@ -5197,39 +4970,7 @@
           <w:sz w:val="24"/>
           <w:szCs w:val="24"/>
         </w:rPr>
-        <w:t xml:space="preserve">The proposed methodology is to detect road lanes to reduce road accidents and increase safety through implementing the modules Drowsiness detection, lane detection and vehicle detection. It detects drowsiness of the driver, detect road lanes and vehicles until </w:t>
-      </w:r>
-      <w:r>
-        <w:rPr>
-          <w:rFonts w:ascii="Times New Roman" w:hAnsi="Times New Roman" w:cs="Times New Roman"/>
-          <w:sz w:val="24"/>
-          <w:szCs w:val="24"/>
-        </w:rPr>
-        <w:t xml:space="preserve">the vehicle </w:t>
-      </w:r>
-      <w:r>
-        <w:rPr>
-          <w:rFonts w:ascii="Times New Roman" w:hAnsi="Times New Roman" w:cs="Times New Roman"/>
-          <w:sz w:val="24"/>
-          <w:szCs w:val="24"/>
-        </w:rPr>
-        <w:t>reach</w:t>
-      </w:r>
-      <w:r>
-        <w:rPr>
-          <w:rFonts w:ascii="Times New Roman" w:hAnsi="Times New Roman" w:cs="Times New Roman"/>
-          <w:sz w:val="24"/>
-          <w:szCs w:val="24"/>
-        </w:rPr>
-        <w:t>es</w:t>
-      </w:r>
-      <w:r>
-        <w:rPr>
-          <w:rFonts w:ascii="Times New Roman" w:hAnsi="Times New Roman" w:cs="Times New Roman"/>
-          <w:sz w:val="24"/>
-          <w:szCs w:val="24"/>
-        </w:rPr>
-        <w:t xml:space="preserve"> the destination.</w:t>
+        <w:t>The proposed methodology is to detect road lanes to reduce road accidents and increase safety through implementing the modules Drowsiness detection, lane detection and vehicle detection. It detects drowsiness of the driver, detect road lanes and vehicles until the vehicle reaches the destination.</w:t>
       </w:r>
     </w:p>
     <w:p>
@@ -5269,6 +5010,15 @@
         </w:rPr>
         <w:t>odule</w:t>
       </w:r>
+      <w:r>
+        <w:rPr>
+          <w:rFonts w:ascii="Times New Roman" w:hAnsi="Times New Roman" w:cs="Times New Roman"/>
+          <w:b/>
+          <w:sz w:val="24"/>
+          <w:szCs w:val="24"/>
+        </w:rPr>
+        <w:t>s</w:t>
+      </w:r>
     </w:p>
     <w:p>
       <w:pPr>
@@ -5354,25 +5104,7 @@
           <w:szCs w:val="24"/>
         </w:rPr>
         <w:tab/>
-        <w:t>Drowsi</w:t>
-      </w:r>
-      <w:r>
-        <w:rPr>
-          <w:rFonts w:ascii="Times New Roman" w:hAnsi="Times New Roman" w:cs="Times New Roman"/>
-          <w:b/>
-          <w:sz w:val="24"/>
-          <w:szCs w:val="24"/>
-        </w:rPr>
-        <w:t>ness D</w:t>
-      </w:r>
-      <w:r>
-        <w:rPr>
-          <w:rFonts w:ascii="Times New Roman" w:hAnsi="Times New Roman" w:cs="Times New Roman"/>
-          <w:b/>
-          <w:sz w:val="24"/>
-          <w:szCs w:val="24"/>
-        </w:rPr>
-        <w:t>etection</w:t>
+        <w:t>Drowsiness Detection</w:t>
       </w:r>
     </w:p>
     <w:p>
@@ -5548,6 +5280,7 @@
           <w:sz w:val="24"/>
           <w:szCs w:val="24"/>
         </w:rPr>
+        <w:lastRenderedPageBreak/>
         <w:t>A trained data set and the range value is given as an input and the position of the eye is calculated. If it crosses the given range then a voice alert is given to the driver as either wake up or park the car.</w:t>
       </w:r>
     </w:p>
@@ -5601,7 +5334,6 @@
           <w:sz w:val="24"/>
           <w:szCs w:val="24"/>
         </w:rPr>
-        <w:lastRenderedPageBreak/>
         <w:t xml:space="preserve">The algorithm used in facial recognition is </w:t>
       </w:r>
       <w:r>
@@ -5703,25 +5435,7 @@
           <w:sz w:val="24"/>
           <w:szCs w:val="24"/>
         </w:rPr>
-        <w:t>Support Vector Machine” (SVM) is a supervised machine learning algor</w:t>
-      </w:r>
-      <w:r>
-        <w:rPr>
-          <w:rFonts w:ascii="Times New Roman" w:hAnsi="Times New Roman" w:cs="Times New Roman"/>
-          <w:bCs/>
-          <w:sz w:val="24"/>
-          <w:szCs w:val="24"/>
-        </w:rPr>
-        <w:t>ithm which can be used for either classification or</w:t>
-      </w:r>
-      <w:r>
-        <w:rPr>
-          <w:rFonts w:ascii="Times New Roman" w:hAnsi="Times New Roman" w:cs="Times New Roman"/>
-          <w:bCs/>
-          <w:sz w:val="24"/>
-          <w:szCs w:val="24"/>
-        </w:rPr>
-        <w:t xml:space="preserve"> regression analysis. </w:t>
+        <w:t xml:space="preserve">Support Vector Machine” (SVM) is a supervised machine learning algorithm which can be used for either classification or regression analysis. </w:t>
       </w:r>
       <w:r>
         <w:rPr>
@@ -5777,25 +5491,7 @@
           <w:szCs w:val="24"/>
           <w:shd w:val="clear" w:color="auto" w:fill="FFFFFF"/>
         </w:rPr>
-        <w:t>classification</w:t>
-      </w:r>
-      <w:r>
-        <w:rPr>
-          <w:rFonts w:ascii="Times New Roman" w:hAnsi="Times New Roman" w:cs="Times New Roman"/>
-          <w:sz w:val="24"/>
-          <w:szCs w:val="24"/>
-          <w:shd w:val="clear" w:color="auto" w:fill="FFFFFF"/>
-        </w:rPr>
-        <w:t>, </w:t>
-      </w:r>
-      <w:r>
-        <w:rPr>
-          <w:rFonts w:ascii="Times New Roman" w:hAnsi="Times New Roman" w:cs="Times New Roman"/>
-          <w:sz w:val="24"/>
-          <w:szCs w:val="24"/>
-          <w:shd w:val="clear" w:color="auto" w:fill="FFFFFF"/>
-        </w:rPr>
-        <w:t>regression</w:t>
+        <w:t>classification, regression</w:t>
       </w:r>
       <w:r>
         <w:rPr>
@@ -6127,20 +5823,47 @@
         <w:rPr>
           <w:rFonts w:ascii="Times New Roman" w:hAnsi="Times New Roman" w:cs="Times New Roman"/>
           <w:b/>
-          <w:bCs/>
-          <w:sz w:val="24"/>
-          <w:szCs w:val="24"/>
-        </w:rPr>
-      </w:pPr>
-      <w:r>
-        <w:rPr>
-          <w:rFonts w:ascii="Times New Roman" w:hAnsi="Times New Roman" w:cs="Times New Roman"/>
-          <w:b/>
-          <w:color w:val="222222"/>
-          <w:sz w:val="24"/>
-          <w:szCs w:val="24"/>
-          <w:shd w:val="clear" w:color="auto" w:fill="FFFFFF"/>
-        </w:rPr>
+          <w:color w:val="222222"/>
+          <w:sz w:val="24"/>
+          <w:szCs w:val="24"/>
+          <w:shd w:val="clear" w:color="auto" w:fill="FFFFFF"/>
+        </w:rPr>
+      </w:pPr>
+    </w:p>
+    <w:p>
+      <w:pPr>
+        <w:jc w:val="both"/>
+        <w:rPr>
+          <w:rFonts w:ascii="Times New Roman" w:hAnsi="Times New Roman" w:cs="Times New Roman"/>
+          <w:b/>
+          <w:color w:val="222222"/>
+          <w:sz w:val="24"/>
+          <w:szCs w:val="24"/>
+          <w:shd w:val="clear" w:color="auto" w:fill="FFFFFF"/>
+        </w:rPr>
+      </w:pPr>
+    </w:p>
+    <w:p>
+      <w:pPr>
+        <w:jc w:val="both"/>
+        <w:rPr>
+          <w:rFonts w:ascii="Times New Roman" w:hAnsi="Times New Roman" w:cs="Times New Roman"/>
+          <w:b/>
+          <w:bCs/>
+          <w:sz w:val="24"/>
+          <w:szCs w:val="24"/>
+        </w:rPr>
+      </w:pPr>
+      <w:r>
+        <w:rPr>
+          <w:rFonts w:ascii="Times New Roman" w:hAnsi="Times New Roman" w:cs="Times New Roman"/>
+          <w:b/>
+          <w:color w:val="222222"/>
+          <w:sz w:val="24"/>
+          <w:szCs w:val="24"/>
+          <w:shd w:val="clear" w:color="auto" w:fill="FFFFFF"/>
+        </w:rPr>
+        <w:lastRenderedPageBreak/>
         <w:t>5.4</w:t>
       </w:r>
       <w:r>
@@ -6172,32 +5895,7 @@
           <w:sz w:val="24"/>
           <w:szCs w:val="24"/>
         </w:rPr>
-        <w:t>Lane detection is one important process in the vision-based vehicle assist system. The results of</w:t>
-      </w:r>
-      <w:r>
-        <w:rPr>
-          <w:rFonts w:ascii="Times New Roman" w:hAnsi="Times New Roman" w:cs="Times New Roman"/>
-          <w:sz w:val="24"/>
-          <w:szCs w:val="24"/>
-        </w:rPr>
-        <w:t xml:space="preserve"> </w:t>
-      </w:r>
-      <w:r>
-        <w:rPr>
-          <w:rFonts w:ascii="Times New Roman" w:hAnsi="Times New Roman" w:cs="Times New Roman"/>
-          <w:sz w:val="24"/>
-          <w:szCs w:val="24"/>
-        </w:rPr>
-        <w:t xml:space="preserve">lane edge detection play an important role in feature-based lane detection. The complicated conditions of road make the correct edge detection of lane markings become very challenging. In order to get an ideal edge of lane markings in road image, a method of lane edge detection based on canny algorithm is proposed. Firstly according to the importance in lane markings recognition, the road image is divided into three regions. Only the regions with useful information are processed. Then by the features of gray distribution and lane markings width, some noises are removed from the image. Using the </w:t>
-      </w:r>
-      <w:r>
-        <w:rPr>
-          <w:rFonts w:ascii="Times New Roman" w:hAnsi="Times New Roman" w:cs="Times New Roman"/>
-          <w:sz w:val="24"/>
-          <w:szCs w:val="24"/>
-        </w:rPr>
-        <w:lastRenderedPageBreak/>
-        <w:t>shape features of lane markings, the lane edges are detected based on canny algorithm. Finally by use of the Hough transform theory, lane detection is achieved</w:t>
+        <w:t>Lane detection is one important process in the vision-based vehicle assist system. The results of lane edge detection play an important role in feature-based lane detection. The complicated conditions of road make the correct edge detection of lane markings become very challenging. In order to get an ideal edge of lane markings in road image, a method of lane edge detection based on canny algorithm is proposed. Firstly according to the importance in lane markings recognition, the road image is divided into three regions. Only the regions with useful information are processed. Then by the features of gray distribution and lane markings width, some noises are removed from the image. Using the shape features of lane markings, the lane edges are detected based on canny algorithm. Finally by use of the Hough transform theory, lane detection is achieved</w:t>
       </w:r>
     </w:p>
     <w:p>
@@ -6601,17 +6299,7 @@
           <w:szCs w:val="24"/>
           <w:shd w:val="clear" w:color="auto" w:fill="FCFCFC"/>
         </w:rPr>
-        <w:t xml:space="preserve">do </w:t>
-      </w:r>
-      <w:r>
-        <w:rPr>
-          <w:rFonts w:ascii="Times New Roman" w:hAnsi="Times New Roman" w:cs="Times New Roman"/>
-          <w:color w:val="000000"/>
-          <w:sz w:val="24"/>
-          <w:szCs w:val="24"/>
-          <w:shd w:val="clear" w:color="auto" w:fill="FCFCFC"/>
-        </w:rPr>
-        <w:t>Canny(Input_frame);</w:t>
+        <w:t>do Canny(Input_frame);</w:t>
       </w:r>
     </w:p>
     <w:p>
@@ -6689,17 +6377,7 @@
           <w:shd w:val="clear" w:color="auto" w:fill="FCFCFC"/>
         </w:rPr>
         <w:tab/>
-        <w:t>b</w:t>
-      </w:r>
-      <w:r>
-        <w:rPr>
-          <w:rFonts w:ascii="Times New Roman" w:hAnsi="Times New Roman" w:cs="Times New Roman"/>
-          <w:color w:val="000000"/>
-          <w:sz w:val="24"/>
-          <w:szCs w:val="24"/>
-          <w:shd w:val="clear" w:color="auto" w:fill="FCFCFC"/>
-        </w:rPr>
-        <w:t>lur = GuassianBlur(gray(Arg1,Arg2,Arg3));</w:t>
+        <w:t>blur = GuassianBlur(gray(Arg1,Arg2,Arg3));</w:t>
       </w:r>
     </w:p>
     <w:p>
@@ -6830,7 +6508,6 @@
           <w:szCs w:val="24"/>
           <w:lang w:val="en-IN" w:eastAsia="en-IN" w:bidi="hi-IN"/>
         </w:rPr>
-        <w:lastRenderedPageBreak/>
         <w:drawing>
           <wp:inline distT="0" distB="0" distL="0" distR="0">
             <wp:extent cx="3566160" cy="1973580"/>
@@ -7023,47 +6700,7 @@
           <w:szCs w:val="24"/>
           <w:shd w:val="clear" w:color="auto" w:fill="FFFFFF"/>
         </w:rPr>
-        <w:t xml:space="preserve"> Hough transform is </w:t>
-      </w:r>
-      <w:r>
-        <w:rPr>
-          <w:rFonts w:ascii="Times New Roman" w:hAnsi="Times New Roman" w:cs="Times New Roman"/>
-          <w:color w:val="000000"/>
-          <w:sz w:val="24"/>
-          <w:szCs w:val="24"/>
-          <w:shd w:val="clear" w:color="auto" w:fill="FFFFFF"/>
-        </w:rPr>
-        <w:t xml:space="preserve">most commonly used for the </w:t>
-      </w:r>
-      <w:r>
-        <w:rPr>
-          <w:rFonts w:ascii="Times New Roman" w:hAnsi="Times New Roman" w:cs="Times New Roman"/>
-          <w:color w:val="000000"/>
-          <w:sz w:val="24"/>
-          <w:szCs w:val="24"/>
-          <w:shd w:val="clear" w:color="auto" w:fill="FFFFFF"/>
-        </w:rPr>
-        <w:t>detection of regular</w:t>
-      </w:r>
-      <w:r>
-        <w:rPr>
-          <w:rFonts w:ascii="Times New Roman" w:hAnsi="Times New Roman" w:cs="Times New Roman"/>
-          <w:color w:val="000000"/>
-          <w:sz w:val="24"/>
-          <w:szCs w:val="24"/>
-          <w:shd w:val="clear" w:color="auto" w:fill="FFFFFF"/>
-        </w:rPr>
-        <w:t xml:space="preserve"> curves such as lines, circles, </w:t>
-      </w:r>
-      <w:r>
-        <w:rPr>
-          <w:rFonts w:ascii="Times New Roman" w:hAnsi="Times New Roman" w:cs="Times New Roman"/>
-          <w:color w:val="000000"/>
-          <w:sz w:val="24"/>
-          <w:szCs w:val="24"/>
-          <w:shd w:val="clear" w:color="auto" w:fill="FFFFFF"/>
-        </w:rPr>
-        <w:t>ellipses, </w:t>
+        <w:t> Hough transform is most commonly used for the detection of regular curves such as lines, circles, ellipses, </w:t>
       </w:r>
       <w:r>
         <w:rPr>
@@ -7080,6 +6717,19 @@
       </w:r>
       <w:r>
         <w:rPr>
+          <w:rStyle w:val="Emphasis"/>
+          <w:rFonts w:ascii="Times New Roman" w:hAnsi="Times New Roman" w:cs="Times New Roman"/>
+          <w:i w:val="0"/>
+          <w:iCs/>
+          <w:color w:val="000000"/>
+          <w:sz w:val="24"/>
+          <w:szCs w:val="24"/>
+          <w:shd w:val="clear" w:color="auto" w:fill="FFFFFF"/>
+        </w:rPr>
+        <w:t xml:space="preserve"> </w:t>
+      </w:r>
+      <w:r>
+        <w:rPr>
           <w:rFonts w:ascii="Times New Roman" w:hAnsi="Times New Roman" w:cs="Times New Roman"/>
           <w:color w:val="000000"/>
           <w:sz w:val="24"/>
@@ -7177,15 +6827,7 @@
           <w:sz w:val="24"/>
           <w:szCs w:val="24"/>
         </w:rPr>
-        <w:t>Y=a. x + b, where a &amp;</w:t>
-      </w:r>
-      <w:r>
-        <w:rPr>
-          <w:rFonts w:ascii="Times New Roman" w:hAnsi="Times New Roman" w:cs="Times New Roman"/>
-          <w:sz w:val="24"/>
-          <w:szCs w:val="24"/>
-        </w:rPr>
-        <w:t xml:space="preserve"> b are numbers.</w:t>
+        <w:t>Y=a. x + b, where a &amp; b are numbers.</w:t>
       </w:r>
     </w:p>
     <w:p>
@@ -7460,18 +7102,49 @@
     </w:p>
     <w:p>
       <w:pPr>
+        <w:ind w:left="720"/>
+        <w:jc w:val="both"/>
+        <w:rPr>
+          <w:rFonts w:ascii="Times New Roman" w:hAnsi="Times New Roman" w:cs="Times New Roman"/>
+          <w:b/>
+          <w:bCs/>
+          <w:noProof/>
+          <w:sz w:val="24"/>
+          <w:szCs w:val="24"/>
+          <w:lang w:val="en-IN" w:eastAsia="en-IN" w:bidi="hi-IN"/>
+        </w:rPr>
+      </w:pPr>
+      <w:r>
+        <w:rPr>
+          <w:rFonts w:ascii="Times New Roman" w:hAnsi="Times New Roman" w:cs="Times New Roman"/>
+          <w:b/>
+          <w:bCs/>
+          <w:noProof/>
+          <w:sz w:val="24"/>
+          <w:szCs w:val="24"/>
+          <w:lang w:val="en-IN" w:eastAsia="en-IN" w:bidi="hi-IN"/>
+        </w:rPr>
+        <w:t>Algorithm:</w:t>
+      </w:r>
+    </w:p>
+    <w:p>
+      <w:pPr>
         <w:pStyle w:val="ListParagraph"/>
         <w:jc w:val="both"/>
         <w:rPr>
           <w:rFonts w:ascii="Times New Roman" w:hAnsi="Times New Roman" w:cs="Times New Roman"/>
-          <w:b/>
-          <w:bCs/>
-          <w:noProof/>
-          <w:sz w:val="24"/>
-          <w:szCs w:val="24"/>
-          <w:lang w:val="en-IN" w:eastAsia="en-IN" w:bidi="hi-IN"/>
-        </w:rPr>
-      </w:pPr>
+          <w:sz w:val="24"/>
+          <w:szCs w:val="24"/>
+        </w:rPr>
+      </w:pPr>
+      <w:r>
+        <w:rPr>
+          <w:rFonts w:ascii="Times New Roman" w:hAnsi="Times New Roman" w:cs="Times New Roman"/>
+          <w:sz w:val="24"/>
+          <w:szCs w:val="24"/>
+        </w:rPr>
+        <w:t>do segment(Input_frame)</w:t>
+      </w:r>
     </w:p>
     <w:p>
       <w:pPr>
@@ -7479,25 +7152,93 @@
         <w:jc w:val="both"/>
         <w:rPr>
           <w:rFonts w:ascii="Times New Roman" w:hAnsi="Times New Roman" w:cs="Times New Roman"/>
-          <w:b/>
-          <w:bCs/>
-          <w:noProof/>
-          <w:sz w:val="24"/>
-          <w:szCs w:val="24"/>
-          <w:lang w:val="en-IN" w:eastAsia="en-IN" w:bidi="hi-IN"/>
-        </w:rPr>
-      </w:pPr>
-      <w:r>
-        <w:rPr>
-          <w:rFonts w:ascii="Times New Roman" w:hAnsi="Times New Roman" w:cs="Times New Roman"/>
-          <w:b/>
-          <w:bCs/>
-          <w:noProof/>
-          <w:sz w:val="24"/>
-          <w:szCs w:val="24"/>
-          <w:lang w:val="en-IN" w:eastAsia="en-IN" w:bidi="hi-IN"/>
-        </w:rPr>
-        <w:t>Algorithm:</w:t>
+          <w:sz w:val="24"/>
+          <w:szCs w:val="24"/>
+        </w:rPr>
+      </w:pPr>
+      <w:r>
+        <w:rPr>
+          <w:rFonts w:ascii="Times New Roman" w:hAnsi="Times New Roman" w:cs="Times New Roman"/>
+          <w:sz w:val="24"/>
+          <w:szCs w:val="24"/>
+        </w:rPr>
+        <w:t>perform bitwise operations and add mask;</w:t>
+      </w:r>
+    </w:p>
+    <w:p>
+      <w:pPr>
+        <w:pStyle w:val="ListParagraph"/>
+        <w:jc w:val="both"/>
+        <w:rPr>
+          <w:rFonts w:ascii="Times New Roman" w:hAnsi="Times New Roman" w:cs="Times New Roman"/>
+          <w:sz w:val="24"/>
+          <w:szCs w:val="24"/>
+        </w:rPr>
+      </w:pPr>
+      <w:r>
+        <w:rPr>
+          <w:rFonts w:ascii="Times New Roman" w:hAnsi="Times New Roman" w:cs="Times New Roman"/>
+          <w:sz w:val="24"/>
+          <w:szCs w:val="24"/>
+        </w:rPr>
+        <w:t>return segment;</w:t>
+      </w:r>
+    </w:p>
+    <w:p>
+      <w:pPr>
+        <w:pStyle w:val="ListParagraph"/>
+        <w:jc w:val="both"/>
+        <w:rPr>
+          <w:rFonts w:ascii="Times New Roman" w:hAnsi="Times New Roman" w:cs="Times New Roman"/>
+          <w:sz w:val="24"/>
+          <w:szCs w:val="24"/>
+        </w:rPr>
+      </w:pPr>
+      <w:r>
+        <w:rPr>
+          <w:rFonts w:ascii="Times New Roman" w:hAnsi="Times New Roman" w:cs="Times New Roman"/>
+          <w:sz w:val="24"/>
+          <w:szCs w:val="24"/>
+        </w:rPr>
+        <w:t>Calculate_lines(Input_frame.lines)</w:t>
+      </w:r>
+    </w:p>
+    <w:p>
+      <w:pPr>
+        <w:pStyle w:val="ListParagraph"/>
+        <w:jc w:val="both"/>
+        <w:rPr>
+          <w:rFonts w:ascii="Times New Roman" w:hAnsi="Times New Roman" w:cs="Times New Roman"/>
+          <w:sz w:val="24"/>
+          <w:szCs w:val="24"/>
+        </w:rPr>
+      </w:pPr>
+      <w:r>
+        <w:rPr>
+          <w:rFonts w:ascii="Times New Roman" w:hAnsi="Times New Roman" w:cs="Times New Roman"/>
+          <w:sz w:val="24"/>
+          <w:szCs w:val="24"/>
+        </w:rPr>
+        <w:t>Left = [];</w:t>
+      </w:r>
+    </w:p>
+    <w:p>
+      <w:pPr>
+        <w:pStyle w:val="ListParagraph"/>
+        <w:jc w:val="both"/>
+        <w:rPr>
+          <w:rFonts w:ascii="Times New Roman" w:hAnsi="Times New Roman" w:cs="Times New Roman"/>
+          <w:sz w:val="24"/>
+          <w:szCs w:val="24"/>
+        </w:rPr>
+      </w:pPr>
+      <w:r>
+        <w:rPr>
+          <w:rFonts w:ascii="Times New Roman" w:hAnsi="Times New Roman" w:cs="Times New Roman"/>
+          <w:sz w:val="24"/>
+          <w:szCs w:val="24"/>
+        </w:rPr>
+        <w:t>Right = [];</w:t>
       </w:r>
     </w:p>
     <w:p>
@@ -7511,6 +7252,170 @@
           <w:szCs w:val="24"/>
         </w:rPr>
       </w:pPr>
+      <w:r>
+        <w:rPr>
+          <w:rFonts w:ascii="Times New Roman" w:hAnsi="Times New Roman" w:cs="Times New Roman"/>
+          <w:sz w:val="24"/>
+          <w:szCs w:val="24"/>
+        </w:rPr>
+        <w:t>for line in lines:</w:t>
+      </w:r>
+    </w:p>
+    <w:p>
+      <w:pPr>
+        <w:pStyle w:val="ListParagraph"/>
+        <w:jc w:val="both"/>
+        <w:rPr>
+          <w:rFonts w:ascii="Times New Roman" w:hAnsi="Times New Roman" w:cs="Times New Roman"/>
+          <w:sz w:val="24"/>
+          <w:szCs w:val="24"/>
+        </w:rPr>
+      </w:pPr>
+      <w:r>
+        <w:rPr>
+          <w:rFonts w:ascii="Times New Roman" w:hAnsi="Times New Roman" w:cs="Times New Roman"/>
+          <w:sz w:val="24"/>
+          <w:szCs w:val="24"/>
+        </w:rPr>
+        <w:tab/>
+        <w:t>parameters(Input_frame);</w:t>
+      </w:r>
+    </w:p>
+    <w:p>
+      <w:pPr>
+        <w:pStyle w:val="ListParagraph"/>
+        <w:jc w:val="both"/>
+        <w:rPr>
+          <w:rFonts w:ascii="Times New Roman" w:hAnsi="Times New Roman" w:cs="Times New Roman"/>
+          <w:sz w:val="24"/>
+          <w:szCs w:val="24"/>
+        </w:rPr>
+      </w:pPr>
+      <w:r>
+        <w:rPr>
+          <w:rFonts w:ascii="Times New Roman" w:hAnsi="Times New Roman" w:cs="Times New Roman"/>
+          <w:sz w:val="24"/>
+          <w:szCs w:val="24"/>
+        </w:rPr>
+        <w:tab/>
+        <w:t>slope=parameters[0];</w:t>
+      </w:r>
+    </w:p>
+    <w:p>
+      <w:pPr>
+        <w:pStyle w:val="ListParagraph"/>
+        <w:ind w:left="1440"/>
+        <w:jc w:val="both"/>
+        <w:rPr>
+          <w:rFonts w:ascii="Times New Roman" w:hAnsi="Times New Roman" w:cs="Times New Roman"/>
+          <w:sz w:val="24"/>
+          <w:szCs w:val="24"/>
+        </w:rPr>
+      </w:pPr>
+      <w:r>
+        <w:rPr>
+          <w:rFonts w:ascii="Times New Roman" w:hAnsi="Times New Roman" w:cs="Times New Roman"/>
+          <w:sz w:val="24"/>
+          <w:szCs w:val="24"/>
+        </w:rPr>
+        <w:t>if(slope&lt;0):</w:t>
+      </w:r>
+    </w:p>
+    <w:p>
+      <w:pPr>
+        <w:pStyle w:val="ListParagraph"/>
+        <w:jc w:val="both"/>
+        <w:rPr>
+          <w:rFonts w:ascii="Times New Roman" w:hAnsi="Times New Roman" w:cs="Times New Roman"/>
+          <w:sz w:val="24"/>
+          <w:szCs w:val="24"/>
+        </w:rPr>
+      </w:pPr>
+      <w:r>
+        <w:rPr>
+          <w:rFonts w:ascii="Times New Roman" w:hAnsi="Times New Roman" w:cs="Times New Roman"/>
+          <w:sz w:val="24"/>
+          <w:szCs w:val="24"/>
+        </w:rPr>
+        <w:tab/>
+      </w:r>
+      <w:r>
+        <w:rPr>
+          <w:rFonts w:ascii="Times New Roman" w:hAnsi="Times New Roman" w:cs="Times New Roman"/>
+          <w:sz w:val="24"/>
+          <w:szCs w:val="24"/>
+        </w:rPr>
+        <w:tab/>
+        <w:t>left_lane;</w:t>
+      </w:r>
+    </w:p>
+    <w:p>
+      <w:pPr>
+        <w:pStyle w:val="ListParagraph"/>
+        <w:jc w:val="both"/>
+        <w:rPr>
+          <w:rFonts w:ascii="Times New Roman" w:hAnsi="Times New Roman" w:cs="Times New Roman"/>
+          <w:sz w:val="24"/>
+          <w:szCs w:val="24"/>
+        </w:rPr>
+      </w:pPr>
+      <w:r>
+        <w:rPr>
+          <w:rFonts w:ascii="Times New Roman" w:hAnsi="Times New Roman" w:cs="Times New Roman"/>
+          <w:sz w:val="24"/>
+          <w:szCs w:val="24"/>
+        </w:rPr>
+        <w:tab/>
+        <w:t>else</w:t>
+      </w:r>
+    </w:p>
+    <w:p>
+      <w:pPr>
+        <w:pStyle w:val="ListParagraph"/>
+        <w:jc w:val="both"/>
+        <w:rPr>
+          <w:rFonts w:ascii="Times New Roman" w:hAnsi="Times New Roman" w:cs="Times New Roman"/>
+          <w:sz w:val="24"/>
+          <w:szCs w:val="24"/>
+        </w:rPr>
+      </w:pPr>
+      <w:r>
+        <w:rPr>
+          <w:rFonts w:ascii="Times New Roman" w:hAnsi="Times New Roman" w:cs="Times New Roman"/>
+          <w:sz w:val="24"/>
+          <w:szCs w:val="24"/>
+        </w:rPr>
+        <w:tab/>
+      </w:r>
+      <w:r>
+        <w:rPr>
+          <w:rFonts w:ascii="Times New Roman" w:hAnsi="Times New Roman" w:cs="Times New Roman"/>
+          <w:sz w:val="24"/>
+          <w:szCs w:val="24"/>
+        </w:rPr>
+        <w:tab/>
+        <w:t>right_lane;</w:t>
+      </w:r>
+    </w:p>
+    <w:p>
+      <w:pPr>
+        <w:pStyle w:val="ListParagraph"/>
+        <w:jc w:val="both"/>
+        <w:rPr>
+          <w:rFonts w:ascii="Times New Roman" w:hAnsi="Times New Roman" w:cs="Times New Roman"/>
+          <w:sz w:val="24"/>
+          <w:szCs w:val="24"/>
+        </w:rPr>
+      </w:pPr>
+      <w:r>
+        <w:rPr>
+          <w:rFonts w:ascii="Times New Roman" w:hAnsi="Times New Roman" w:cs="Times New Roman"/>
+          <w:sz w:val="24"/>
+          <w:szCs w:val="24"/>
+        </w:rPr>
+        <w:tab/>
+        <w:t>return(left_lane,right_lane);</w:t>
+      </w:r>
     </w:p>
     <w:p>
       <w:pPr>
@@ -7529,313 +7434,6 @@
           <w:sz w:val="24"/>
           <w:szCs w:val="24"/>
         </w:rPr>
-        <w:t>d</w:t>
-      </w:r>
-      <w:r>
-        <w:rPr>
-          <w:rFonts w:ascii="Times New Roman" w:hAnsi="Times New Roman" w:cs="Times New Roman"/>
-          <w:sz w:val="24"/>
-          <w:szCs w:val="24"/>
-        </w:rPr>
-        <w:t xml:space="preserve">o </w:t>
-      </w:r>
-      <w:r>
-        <w:rPr>
-          <w:rFonts w:ascii="Times New Roman" w:hAnsi="Times New Roman" w:cs="Times New Roman"/>
-          <w:sz w:val="24"/>
-          <w:szCs w:val="24"/>
-        </w:rPr>
-        <w:t>segment(Input_frame)</w:t>
-      </w:r>
-    </w:p>
-    <w:p>
-      <w:pPr>
-        <w:pStyle w:val="ListParagraph"/>
-        <w:jc w:val="both"/>
-        <w:rPr>
-          <w:rFonts w:ascii="Times New Roman" w:hAnsi="Times New Roman" w:cs="Times New Roman"/>
-          <w:sz w:val="24"/>
-          <w:szCs w:val="24"/>
-        </w:rPr>
-      </w:pPr>
-      <w:r>
-        <w:rPr>
-          <w:rFonts w:ascii="Times New Roman" w:hAnsi="Times New Roman" w:cs="Times New Roman"/>
-          <w:sz w:val="24"/>
-          <w:szCs w:val="24"/>
-        </w:rPr>
-        <w:t>perform bitwise operations and add mask;</w:t>
-      </w:r>
-    </w:p>
-    <w:p>
-      <w:pPr>
-        <w:pStyle w:val="ListParagraph"/>
-        <w:jc w:val="both"/>
-        <w:rPr>
-          <w:rFonts w:ascii="Times New Roman" w:hAnsi="Times New Roman" w:cs="Times New Roman"/>
-          <w:sz w:val="24"/>
-          <w:szCs w:val="24"/>
-        </w:rPr>
-      </w:pPr>
-      <w:r>
-        <w:rPr>
-          <w:rFonts w:ascii="Times New Roman" w:hAnsi="Times New Roman" w:cs="Times New Roman"/>
-          <w:sz w:val="24"/>
-          <w:szCs w:val="24"/>
-        </w:rPr>
-        <w:t>return segment;</w:t>
-      </w:r>
-    </w:p>
-    <w:p>
-      <w:pPr>
-        <w:pStyle w:val="ListParagraph"/>
-        <w:jc w:val="both"/>
-        <w:rPr>
-          <w:rFonts w:ascii="Times New Roman" w:hAnsi="Times New Roman" w:cs="Times New Roman"/>
-          <w:sz w:val="24"/>
-          <w:szCs w:val="24"/>
-        </w:rPr>
-      </w:pPr>
-      <w:r>
-        <w:rPr>
-          <w:rFonts w:ascii="Times New Roman" w:hAnsi="Times New Roman" w:cs="Times New Roman"/>
-          <w:sz w:val="24"/>
-          <w:szCs w:val="24"/>
-        </w:rPr>
-        <w:t>Calculate_lines(Input_frame.lines)</w:t>
-      </w:r>
-    </w:p>
-    <w:p>
-      <w:pPr>
-        <w:pStyle w:val="ListParagraph"/>
-        <w:jc w:val="both"/>
-        <w:rPr>
-          <w:rFonts w:ascii="Times New Roman" w:hAnsi="Times New Roman" w:cs="Times New Roman"/>
-          <w:sz w:val="24"/>
-          <w:szCs w:val="24"/>
-        </w:rPr>
-      </w:pPr>
-      <w:r>
-        <w:rPr>
-          <w:rFonts w:ascii="Times New Roman" w:hAnsi="Times New Roman" w:cs="Times New Roman"/>
-          <w:sz w:val="24"/>
-          <w:szCs w:val="24"/>
-        </w:rPr>
-        <w:t>Left = [];</w:t>
-      </w:r>
-    </w:p>
-    <w:p>
-      <w:pPr>
-        <w:pStyle w:val="ListParagraph"/>
-        <w:jc w:val="both"/>
-        <w:rPr>
-          <w:rFonts w:ascii="Times New Roman" w:hAnsi="Times New Roman" w:cs="Times New Roman"/>
-          <w:sz w:val="24"/>
-          <w:szCs w:val="24"/>
-        </w:rPr>
-      </w:pPr>
-      <w:r>
-        <w:rPr>
-          <w:rFonts w:ascii="Times New Roman" w:hAnsi="Times New Roman" w:cs="Times New Roman"/>
-          <w:sz w:val="24"/>
-          <w:szCs w:val="24"/>
-        </w:rPr>
-        <w:t>Right = [];</w:t>
-      </w:r>
-    </w:p>
-    <w:p>
-      <w:pPr>
-        <w:pStyle w:val="ListParagraph"/>
-        <w:ind w:left="0" w:firstLine="720"/>
-        <w:jc w:val="both"/>
-        <w:rPr>
-          <w:rFonts w:ascii="Times New Roman" w:hAnsi="Times New Roman" w:cs="Times New Roman"/>
-          <w:sz w:val="24"/>
-          <w:szCs w:val="24"/>
-        </w:rPr>
-      </w:pPr>
-      <w:r>
-        <w:rPr>
-          <w:rFonts w:ascii="Times New Roman" w:hAnsi="Times New Roman" w:cs="Times New Roman"/>
-          <w:sz w:val="24"/>
-          <w:szCs w:val="24"/>
-        </w:rPr>
-        <w:t>for line in lines:</w:t>
-      </w:r>
-    </w:p>
-    <w:p>
-      <w:pPr>
-        <w:pStyle w:val="ListParagraph"/>
-        <w:jc w:val="both"/>
-        <w:rPr>
-          <w:rFonts w:ascii="Times New Roman" w:hAnsi="Times New Roman" w:cs="Times New Roman"/>
-          <w:sz w:val="24"/>
-          <w:szCs w:val="24"/>
-        </w:rPr>
-      </w:pPr>
-      <w:r>
-        <w:rPr>
-          <w:rFonts w:ascii="Times New Roman" w:hAnsi="Times New Roman" w:cs="Times New Roman"/>
-          <w:sz w:val="24"/>
-          <w:szCs w:val="24"/>
-        </w:rPr>
-        <w:tab/>
-        <w:t>parameters(Input_frame);</w:t>
-      </w:r>
-    </w:p>
-    <w:p>
-      <w:pPr>
-        <w:pStyle w:val="ListParagraph"/>
-        <w:jc w:val="both"/>
-        <w:rPr>
-          <w:rFonts w:ascii="Times New Roman" w:hAnsi="Times New Roman" w:cs="Times New Roman"/>
-          <w:sz w:val="24"/>
-          <w:szCs w:val="24"/>
-        </w:rPr>
-      </w:pPr>
-      <w:r>
-        <w:rPr>
-          <w:rFonts w:ascii="Times New Roman" w:hAnsi="Times New Roman" w:cs="Times New Roman"/>
-          <w:sz w:val="24"/>
-          <w:szCs w:val="24"/>
-        </w:rPr>
-        <w:tab/>
-        <w:t>slope=parameters[0];</w:t>
-      </w:r>
-    </w:p>
-    <w:p>
-      <w:pPr>
-        <w:pStyle w:val="ListParagraph"/>
-        <w:ind w:left="1440"/>
-        <w:jc w:val="both"/>
-        <w:rPr>
-          <w:rFonts w:ascii="Times New Roman" w:hAnsi="Times New Roman" w:cs="Times New Roman"/>
-          <w:sz w:val="24"/>
-          <w:szCs w:val="24"/>
-        </w:rPr>
-      </w:pPr>
-      <w:r>
-        <w:rPr>
-          <w:rFonts w:ascii="Times New Roman" w:hAnsi="Times New Roman" w:cs="Times New Roman"/>
-          <w:sz w:val="24"/>
-          <w:szCs w:val="24"/>
-        </w:rPr>
-        <w:t>if(slope&lt;0):</w:t>
-      </w:r>
-    </w:p>
-    <w:p>
-      <w:pPr>
-        <w:pStyle w:val="ListParagraph"/>
-        <w:jc w:val="both"/>
-        <w:rPr>
-          <w:rFonts w:ascii="Times New Roman" w:hAnsi="Times New Roman" w:cs="Times New Roman"/>
-          <w:sz w:val="24"/>
-          <w:szCs w:val="24"/>
-        </w:rPr>
-      </w:pPr>
-      <w:r>
-        <w:rPr>
-          <w:rFonts w:ascii="Times New Roman" w:hAnsi="Times New Roman" w:cs="Times New Roman"/>
-          <w:sz w:val="24"/>
-          <w:szCs w:val="24"/>
-        </w:rPr>
-        <w:tab/>
-      </w:r>
-      <w:r>
-        <w:rPr>
-          <w:rFonts w:ascii="Times New Roman" w:hAnsi="Times New Roman" w:cs="Times New Roman"/>
-          <w:sz w:val="24"/>
-          <w:szCs w:val="24"/>
-        </w:rPr>
-        <w:tab/>
-        <w:t>left_lane;</w:t>
-      </w:r>
-    </w:p>
-    <w:p>
-      <w:pPr>
-        <w:pStyle w:val="ListParagraph"/>
-        <w:jc w:val="both"/>
-        <w:rPr>
-          <w:rFonts w:ascii="Times New Roman" w:hAnsi="Times New Roman" w:cs="Times New Roman"/>
-          <w:sz w:val="24"/>
-          <w:szCs w:val="24"/>
-        </w:rPr>
-      </w:pPr>
-      <w:r>
-        <w:rPr>
-          <w:rFonts w:ascii="Times New Roman" w:hAnsi="Times New Roman" w:cs="Times New Roman"/>
-          <w:sz w:val="24"/>
-          <w:szCs w:val="24"/>
-        </w:rPr>
-        <w:tab/>
-        <w:t>else</w:t>
-      </w:r>
-    </w:p>
-    <w:p>
-      <w:pPr>
-        <w:pStyle w:val="ListParagraph"/>
-        <w:jc w:val="both"/>
-        <w:rPr>
-          <w:rFonts w:ascii="Times New Roman" w:hAnsi="Times New Roman" w:cs="Times New Roman"/>
-          <w:sz w:val="24"/>
-          <w:szCs w:val="24"/>
-        </w:rPr>
-      </w:pPr>
-      <w:r>
-        <w:rPr>
-          <w:rFonts w:ascii="Times New Roman" w:hAnsi="Times New Roman" w:cs="Times New Roman"/>
-          <w:sz w:val="24"/>
-          <w:szCs w:val="24"/>
-        </w:rPr>
-        <w:tab/>
-      </w:r>
-      <w:r>
-        <w:rPr>
-          <w:rFonts w:ascii="Times New Roman" w:hAnsi="Times New Roman" w:cs="Times New Roman"/>
-          <w:sz w:val="24"/>
-          <w:szCs w:val="24"/>
-        </w:rPr>
-        <w:tab/>
-        <w:t>right_lane;</w:t>
-      </w:r>
-    </w:p>
-    <w:p>
-      <w:pPr>
-        <w:pStyle w:val="ListParagraph"/>
-        <w:jc w:val="both"/>
-        <w:rPr>
-          <w:rFonts w:ascii="Times New Roman" w:hAnsi="Times New Roman" w:cs="Times New Roman"/>
-          <w:sz w:val="24"/>
-          <w:szCs w:val="24"/>
-        </w:rPr>
-      </w:pPr>
-      <w:r>
-        <w:rPr>
-          <w:rFonts w:ascii="Times New Roman" w:hAnsi="Times New Roman" w:cs="Times New Roman"/>
-          <w:sz w:val="24"/>
-          <w:szCs w:val="24"/>
-        </w:rPr>
-        <w:tab/>
-        <w:t>return(left_lane,right_lane);</w:t>
-      </w:r>
-    </w:p>
-    <w:p>
-      <w:pPr>
-        <w:pStyle w:val="ListParagraph"/>
-        <w:ind w:left="0" w:firstLine="720"/>
-        <w:jc w:val="both"/>
-        <w:rPr>
-          <w:rFonts w:ascii="Times New Roman" w:hAnsi="Times New Roman" w:cs="Times New Roman"/>
-          <w:sz w:val="24"/>
-          <w:szCs w:val="24"/>
-        </w:rPr>
-      </w:pPr>
-      <w:r>
-        <w:rPr>
-          <w:rFonts w:ascii="Times New Roman" w:hAnsi="Times New Roman" w:cs="Times New Roman"/>
-          <w:sz w:val="24"/>
-          <w:szCs w:val="24"/>
-        </w:rPr>
         <w:t>Calculate_coordinates(frame,parameters):</w:t>
       </w:r>
     </w:p>
@@ -7871,7 +7469,7 @@
       </w:pPr>
       <w:r>
         <w:rPr>
-          <w:rFonts w:asciiTheme="majorBidi" w:hAnsiTheme="majorBidi" w:cstheme="majorBidi"/>
+          <w:rFonts w:ascii="Times New Roman" w:hAnsi="Times New Roman" w:cs="Times New Roman"/>
           <w:sz w:val="24"/>
           <w:szCs w:val="24"/>
         </w:rPr>
@@ -7879,7 +7477,7 @@
       </w:r>
       <w:r>
         <w:rPr>
-          <w:rFonts w:asciiTheme="majorBidi" w:hAnsiTheme="majorBidi" w:cstheme="majorBidi"/>
+          <w:rFonts w:ascii="Times New Roman" w:hAnsi="Times New Roman" w:cs="Times New Roman"/>
           <w:sz w:val="24"/>
           <w:szCs w:val="24"/>
         </w:rPr>
@@ -7943,40 +7541,25 @@
     <w:p>
       <w:pPr>
         <w:pStyle w:val="ListParagraph"/>
-        <w:jc w:val="both"/>
-        <w:rPr>
-          <w:rFonts w:ascii="Times New Roman" w:hAnsi="Times New Roman" w:cs="Times New Roman"/>
-          <w:sz w:val="24"/>
-          <w:szCs w:val="24"/>
-        </w:rPr>
-      </w:pPr>
-    </w:p>
-    <w:p>
-      <w:pPr>
-        <w:pStyle w:val="ListParagraph"/>
-        <w:ind w:left="709" w:hanging="709"/>
         <w:jc w:val="center"/>
         <w:rPr>
           <w:rFonts w:ascii="Times New Roman" w:hAnsi="Times New Roman" w:cs="Times New Roman"/>
+          <w:sz w:val="24"/>
+          <w:szCs w:val="24"/>
+        </w:rPr>
+      </w:pPr>
+      <w:r>
+        <w:rPr>
+          <w:rFonts w:ascii="Times New Roman" w:hAnsi="Times New Roman" w:cs="Times New Roman"/>
           <w:noProof/>
           <w:sz w:val="24"/>
           <w:szCs w:val="24"/>
           <w:lang w:val="en-IN" w:eastAsia="en-IN" w:bidi="hi-IN"/>
         </w:rPr>
-      </w:pPr>
-      <w:r>
-        <w:rPr>
-          <w:rFonts w:ascii="Times New Roman" w:hAnsi="Times New Roman" w:cs="Times New Roman"/>
-          <w:noProof/>
-          <w:sz w:val="24"/>
-          <w:szCs w:val="24"/>
-          <w:lang w:val="en-IN" w:eastAsia="en-IN" w:bidi="hi-IN"/>
-        </w:rPr>
-        <w:lastRenderedPageBreak/>
         <w:drawing>
-          <wp:inline distT="0" distB="0" distL="0" distR="0">
-            <wp:extent cx="3535680" cy="1988820"/>
-            <wp:effectExtent l="0" t="0" r="7620" b="0"/>
+          <wp:inline distT="0" distB="0" distL="0" distR="0" wp14:anchorId="5FDE558F" wp14:editId="6F853872">
+            <wp:extent cx="3321050" cy="1868091"/>
+            <wp:effectExtent l="0" t="0" r="0" b="0"/>
             <wp:docPr id="22" name="Picture 8"/>
             <wp:cNvGraphicFramePr>
               <a:graphicFrameLocks xmlns:a="http://schemas.openxmlformats.org/drawingml/2006/main" noChangeAspect="1"/>
@@ -8006,7 +7589,7 @@
                   <pic:spPr bwMode="auto">
                     <a:xfrm>
                       <a:off x="0" y="0"/>
-                      <a:ext cx="3535680" cy="1988820"/>
+                      <a:ext cx="3327370" cy="1871646"/>
                     </a:xfrm>
                     <a:prstGeom prst="rect">
                       <a:avLst/>
@@ -8030,7 +7613,6 @@
         <w:autoSpaceDN w:val="0"/>
         <w:adjustRightInd w:val="0"/>
         <w:spacing w:line="360" w:lineRule="auto"/>
-        <w:ind w:left="720" w:hanging="1004"/>
         <w:jc w:val="center"/>
         <w:rPr>
           <w:rFonts w:ascii="Times New Roman" w:hAnsi="Times New Roman" w:cs="Times New Roman"/>
@@ -8083,25 +7665,26 @@
           <w:szCs w:val="24"/>
           <w:lang w:val="en"/>
         </w:rPr>
-        <w:t xml:space="preserve">Hough transform </w:t>
-      </w:r>
-    </w:p>
-    <w:p>
-      <w:pPr>
-        <w:jc w:val="both"/>
-        <w:rPr>
-          <w:rFonts w:ascii="Times New Roman" w:hAnsi="Times New Roman" w:cs="Times New Roman"/>
-          <w:sz w:val="24"/>
-          <w:szCs w:val="24"/>
-        </w:rPr>
-      </w:pPr>
-      <w:r>
-        <w:rPr>
-          <w:rFonts w:ascii="Times New Roman" w:hAnsi="Times New Roman" w:cs="Times New Roman"/>
-          <w:b/>
-          <w:sz w:val="24"/>
-          <w:szCs w:val="24"/>
-        </w:rPr>
+        <w:t>Hough transform</w:t>
+      </w:r>
+    </w:p>
+    <w:p>
+      <w:pPr>
+        <w:jc w:val="both"/>
+        <w:rPr>
+          <w:rFonts w:ascii="Times New Roman" w:hAnsi="Times New Roman" w:cs="Times New Roman"/>
+          <w:sz w:val="24"/>
+          <w:szCs w:val="24"/>
+        </w:rPr>
+      </w:pPr>
+      <w:r>
+        <w:rPr>
+          <w:rFonts w:ascii="Times New Roman" w:hAnsi="Times New Roman" w:cs="Times New Roman"/>
+          <w:b/>
+          <w:sz w:val="24"/>
+          <w:szCs w:val="24"/>
+        </w:rPr>
+        <w:lastRenderedPageBreak/>
         <w:t>5.5</w:t>
       </w:r>
       <w:r>
@@ -8172,6 +7755,18 @@
         </w:rPr>
         <w:t xml:space="preserve"> It has an important role in many computer vision applications such as vehicle tracking, analyzing the traffic scene and efficient traffic management.</w:t>
       </w:r>
+    </w:p>
+    <w:p>
+      <w:pPr>
+        <w:ind w:firstLine="720"/>
+        <w:jc w:val="both"/>
+        <w:rPr>
+          <w:rFonts w:ascii="Times New Roman" w:hAnsi="Times New Roman" w:cs="Times New Roman"/>
+          <w:b/>
+          <w:sz w:val="24"/>
+          <w:szCs w:val="24"/>
+        </w:rPr>
+      </w:pPr>
     </w:p>
     <w:p>
       <w:pPr>
@@ -8276,21 +7871,35 @@
         <w:jc w:val="both"/>
         <w:rPr>
           <w:rFonts w:ascii="Times New Roman" w:hAnsi="Times New Roman" w:cs="Times New Roman"/>
+          <w:b/>
           <w:color w:val="000000"/>
           <w:sz w:val="24"/>
           <w:szCs w:val="24"/>
           <w:shd w:val="clear" w:color="auto" w:fill="FFFFFF"/>
         </w:rPr>
       </w:pPr>
-      <w:r>
-        <w:rPr>
-          <w:rFonts w:ascii="Times New Roman" w:hAnsi="Times New Roman" w:cs="Times New Roman"/>
-          <w:b/>
+    </w:p>
+    <w:p>
+      <w:pPr>
+        <w:ind w:firstLine="709"/>
+        <w:jc w:val="both"/>
+        <w:rPr>
+          <w:rFonts w:ascii="Times New Roman" w:hAnsi="Times New Roman" w:cs="Times New Roman"/>
           <w:color w:val="000000"/>
           <w:sz w:val="24"/>
           <w:szCs w:val="24"/>
           <w:shd w:val="clear" w:color="auto" w:fill="FFFFFF"/>
         </w:rPr>
+      </w:pPr>
+      <w:r>
+        <w:rPr>
+          <w:rFonts w:ascii="Times New Roman" w:hAnsi="Times New Roman" w:cs="Times New Roman"/>
+          <w:b/>
+          <w:color w:val="000000"/>
+          <w:sz w:val="24"/>
+          <w:szCs w:val="24"/>
+          <w:shd w:val="clear" w:color="auto" w:fill="FFFFFF"/>
+        </w:rPr>
         <w:t>Formula:</w:t>
       </w:r>
       <w:r>
@@ -8324,7 +7933,6 @@
           <w:szCs w:val="24"/>
           <w:shd w:val="clear" w:color="auto" w:fill="FFFFFF"/>
         </w:rPr>
-        <w:lastRenderedPageBreak/>
         <w:t>To compute the distance between the test vehicle and the detected vehicle.</w:t>
       </w:r>
     </w:p>
@@ -8373,9 +7981,12 @@
           <w:szCs w:val="24"/>
           <w:shd w:val="clear" w:color="auto" w:fill="FFFFFF"/>
         </w:rPr>
-        <w:t>Where F</w:t>
-      </w:r>
-      <w:r>
+        <w:t>Where F=Focal length</w:t>
+      </w:r>
+    </w:p>
+    <w:p>
+      <w:pPr>
+        <w:ind w:firstLine="709"/>
         <w:rPr>
           <w:rFonts w:ascii="Times New Roman" w:hAnsi="Times New Roman" w:cs="Times New Roman"/>
           <w:color w:val="000000"/>
@@ -8383,7 +7994,16 @@
           <w:szCs w:val="24"/>
           <w:shd w:val="clear" w:color="auto" w:fill="FFFFFF"/>
         </w:rPr>
-        <w:t>=Focal length</w:t>
+      </w:pPr>
+      <w:r>
+        <w:rPr>
+          <w:rFonts w:ascii="Times New Roman" w:hAnsi="Times New Roman" w:cs="Times New Roman"/>
+          <w:color w:val="000000"/>
+          <w:sz w:val="24"/>
+          <w:szCs w:val="24"/>
+          <w:shd w:val="clear" w:color="auto" w:fill="FFFFFF"/>
+        </w:rPr>
+        <w:t>H=Camera height</w:t>
       </w:r>
     </w:p>
     <w:p>
@@ -8405,39 +8025,7 @@
           <w:szCs w:val="24"/>
           <w:shd w:val="clear" w:color="auto" w:fill="FFFFFF"/>
         </w:rPr>
-        <w:t>H=Camera height</w:t>
-      </w:r>
-    </w:p>
-    <w:p>
-      <w:pPr>
-        <w:ind w:firstLine="709"/>
-        <w:rPr>
-          <w:rFonts w:ascii="Times New Roman" w:hAnsi="Times New Roman" w:cs="Times New Roman"/>
-          <w:color w:val="000000"/>
-          <w:sz w:val="24"/>
-          <w:szCs w:val="24"/>
-          <w:shd w:val="clear" w:color="auto" w:fill="FFFFFF"/>
-        </w:rPr>
-      </w:pPr>
-      <w:r>
-        <w:rPr>
-          <w:rFonts w:ascii="Times New Roman" w:hAnsi="Times New Roman" w:cs="Times New Roman"/>
-          <w:color w:val="000000"/>
-          <w:sz w:val="24"/>
-          <w:szCs w:val="24"/>
-          <w:shd w:val="clear" w:color="auto" w:fill="FFFFFF"/>
-        </w:rPr>
-        <w:t>Y</w:t>
-      </w:r>
-      <w:r>
-        <w:rPr>
-          <w:rFonts w:ascii="Times New Roman" w:hAnsi="Times New Roman" w:cs="Times New Roman"/>
-          <w:color w:val="000000"/>
-          <w:sz w:val="24"/>
-          <w:szCs w:val="24"/>
-          <w:shd w:val="clear" w:color="auto" w:fill="FFFFFF"/>
-        </w:rPr>
-        <w:t>=Image co-ordinate</w:t>
+        <w:t>Y=Image co-ordinate</w:t>
       </w:r>
     </w:p>
     <w:p>
@@ -8475,6 +8063,7 @@
           <w:shd w:val="clear" w:color="auto" w:fill="FFFFFF"/>
           <w:lang w:val="en-IN" w:eastAsia="en-IN" w:bidi="hi-IN"/>
         </w:rPr>
+        <w:lastRenderedPageBreak/>
         <w:drawing>
           <wp:inline distT="0" distB="0" distL="0" distR="0">
             <wp:extent cx="3870960" cy="2362200"/>
@@ -8586,16 +8175,7 @@
           <w:sz w:val="24"/>
           <w:szCs w:val="24"/>
         </w:rPr>
-        <w:t>5.6</w:t>
-      </w:r>
-      <w:r>
-        <w:rPr>
-          <w:rFonts w:ascii="Times New Roman" w:hAnsi="Times New Roman" w:cs="Times New Roman"/>
-          <w:b/>
-          <w:sz w:val="24"/>
-          <w:szCs w:val="24"/>
-        </w:rPr>
-        <w:t xml:space="preserve"> </w:t>
+        <w:t xml:space="preserve">5.6 </w:t>
       </w:r>
       <w:r>
         <w:rPr>
@@ -8605,14 +8185,6 @@
           <w:szCs w:val="24"/>
         </w:rPr>
         <w:tab/>
-      </w:r>
-      <w:r>
-        <w:rPr>
-          <w:rFonts w:ascii="Times New Roman" w:hAnsi="Times New Roman" w:cs="Times New Roman"/>
-          <w:b/>
-          <w:sz w:val="24"/>
-          <w:szCs w:val="24"/>
-        </w:rPr>
         <w:t>Conclusion</w:t>
       </w:r>
     </w:p>
@@ -8636,17 +8208,7 @@
           <w:szCs w:val="24"/>
           <w:shd w:val="clear" w:color="auto" w:fill="FFFFFF"/>
         </w:rPr>
-        <w:t>Finally this proposed methodology</w:t>
-      </w:r>
-      <w:r>
-        <w:rPr>
-          <w:rFonts w:ascii="Times New Roman" w:hAnsi="Times New Roman" w:cs="Times New Roman"/>
-          <w:color w:val="000000"/>
-          <w:sz w:val="24"/>
-          <w:szCs w:val="24"/>
-          <w:shd w:val="clear" w:color="auto" w:fill="FFFFFF"/>
-        </w:rPr>
-        <w:t xml:space="preserve"> implement the road lane detection, face recognition, for smart vehicles by implementing the above modules and by their respective techniques in order to reduce road accidents and increase safety.</w:t>
+        <w:t>Finally this proposed methodology implement the road lane detection, face recognition, for smart vehicles by implementing the above modules and by their respective techniques in order to reduce road accidents and increase safety.</w:t>
       </w:r>
     </w:p>
     <w:p>
@@ -8812,7 +8374,7 @@
         <v:path o:extrusionok="f" gradientshapeok="t" o:connecttype="rect"/>
         <o:lock v:ext="edit" aspectratio="t"/>
       </v:shapetype>
-      <v:shape id="_x0000_i1053" type="#_x0000_t75" alt="G_y" style="width:15.5pt;height:14pt;visibility:visible" o:bullet="t">
+      <v:shape id="_x0000_i1027" type="#_x0000_t75" alt="G_y" style="width:15.5pt;height:14pt;visibility:visible" o:bullet="t">
         <v:imagedata r:id="rId1" o:title=""/>
       </v:shape>
     </w:pict>
@@ -12314,7 +11876,7 @@
 </file>
 
 <file path=customXml/itemProps1.xml><?xml version="1.0" encoding="utf-8"?>
-<ds:datastoreItem xmlns:ds="http://schemas.openxmlformats.org/officeDocument/2006/customXml" ds:itemID="{80A702F5-0CC4-4905-91BE-9238178221B0}">
+<ds:datastoreItem xmlns:ds="http://schemas.openxmlformats.org/officeDocument/2006/customXml" ds:itemID="{AF2F6F64-F4EE-48D1-83FF-0EF0364DD6BD}">
   <ds:schemaRefs>
     <ds:schemaRef ds:uri="http://schemas.openxmlformats.org/officeDocument/2006/bibliography"/>
   </ds:schemaRefs>
